--- a/documentation/RequirementAnalysis/2-130625.docx
+++ b/documentation/RequirementAnalysis/2-130625.docx
@@ -120,11 +120,34 @@
         <w:rPr>
           <w:lang w:val="en-GB"/>
         </w:rPr>
-        <w:t>1-120625</w:t>
-      </w:r>
-    </w:p>
-    <w:p>
-      <w:pPr>
+        <w:t>2</w:t>
+      </w:r>
+      <w:r>
+        <w:rPr>
+          <w:lang w:val="en-GB"/>
+        </w:rPr>
+        <w:t>-1</w:t>
+      </w:r>
+      <w:r>
+        <w:rPr>
+          <w:lang w:val="en-GB"/>
+        </w:rPr>
+        <w:t>3</w:t>
+      </w:r>
+      <w:r>
+        <w:rPr>
+          <w:lang w:val="en-GB"/>
+        </w:rPr>
+        <w:t>0625</w:t>
+      </w:r>
+    </w:p>
+    <w:p>
+      <w:pPr>
+        <w:rPr>
+          <w:lang w:val="en-GB"/>
+        </w:rPr>
+      </w:pPr>
+      <w:r>
         <w:rPr>
           <w:b/>
           <w:bCs/>
@@ -132,7 +155,8 @@
           <w:szCs w:val="28"/>
           <w:lang w:val="en-GB"/>
         </w:rPr>
-      </w:pPr>
+        <w:t xml:space="preserve">Overview: </w:t>
+      </w:r>
       <w:r>
         <w:rPr>
           <w:b/>
@@ -141,9 +165,60 @@
           <w:szCs w:val="28"/>
           <w:lang w:val="en-GB"/>
         </w:rPr>
-        <w:t xml:space="preserve">Overview: </w:t>
-      </w:r>
-      <w:r>
+        <w:t xml:space="preserve"> </w:t>
+      </w:r>
+      <w:r>
+        <w:rPr>
+          <w:lang w:val="en-GB"/>
+        </w:rPr>
+        <w:t xml:space="preserve">The purpose of this </w:t>
+      </w:r>
+      <w:r>
+        <w:rPr>
+          <w:lang w:val="en-GB"/>
+        </w:rPr>
+        <w:t xml:space="preserve">document </w:t>
+      </w:r>
+      <w:r>
+        <w:rPr>
+          <w:lang w:val="en-GB"/>
+        </w:rPr>
+        <w:t xml:space="preserve">is to give an overview of the functional and not functional requirements </w:t>
+      </w:r>
+      <w:r>
+        <w:rPr>
+          <w:lang w:val="en-GB"/>
+        </w:rPr>
+        <w:t xml:space="preserve">as well as the scope and not scope of the </w:t>
+      </w:r>
+      <w:r>
+        <w:rPr>
+          <w:lang w:val="en-GB"/>
+        </w:rPr>
+        <w:t>software. It is inteneded to as a base to further processes like testing, architectur</w:t>
+      </w:r>
+      <w:r>
+        <w:rPr>
+          <w:lang w:val="en-GB"/>
+        </w:rPr>
+        <w:t>al planning, …..</w:t>
+      </w:r>
+      <w:r>
+        <w:rPr>
+          <w:lang w:val="en-GB"/>
+        </w:rPr>
+        <w:t>.</w:t>
+      </w:r>
+    </w:p>
+    <w:p>
+      <w:pPr>
+        <w:rPr>
+          <w:lang w:val="en-GB"/>
+        </w:rPr>
+      </w:pPr>
+    </w:p>
+    <w:p>
+      <w:pPr>
         <w:rPr>
           <w:b/>
           <w:bCs/>
@@ -151,11 +226,8 @@
           <w:szCs w:val="28"/>
           <w:lang w:val="en-GB"/>
         </w:rPr>
-        <w:t xml:space="preserve"> </w:t>
-      </w:r>
-    </w:p>
-    <w:p>
-      <w:pPr>
+      </w:pPr>
+      <w:r>
         <w:rPr>
           <w:b/>
           <w:bCs/>
@@ -163,29 +235,140 @@
           <w:szCs w:val="28"/>
           <w:lang w:val="en-GB"/>
         </w:rPr>
-      </w:pPr>
-      <w:r>
-        <w:rPr>
-          <w:b/>
-          <w:bCs/>
+        <w:t>Stakeholder:</w:t>
+      </w:r>
+    </w:p>
+    <w:p>
+      <w:pPr>
+        <w:rPr>
+          <w:lang w:val="en-GB"/>
+        </w:rPr>
+      </w:pPr>
+      <w:r>
+        <w:rPr>
+          <w:b/>
+          <w:bCs/>
+          <w:lang w:val="en-GB"/>
+        </w:rPr>
+        <w:t>Development</w:t>
+      </w:r>
+      <w:r>
+        <w:rPr>
+          <w:b/>
+          <w:bCs/>
+          <w:lang w:val="en-GB"/>
+        </w:rPr>
+        <w:t>:</w:t>
+      </w:r>
+      <w:r>
+        <w:rPr>
           <w:sz w:val="28"/>
           <w:szCs w:val="28"/>
           <w:lang w:val="en-GB"/>
         </w:rPr>
-        <w:t xml:space="preserve">Functional Requirements: </w:t>
-      </w:r>
-    </w:p>
-    <w:p>
-      <w:pPr>
-        <w:rPr>
-          <w:b/>
-          <w:bCs/>
+        <w:t xml:space="preserve"> </w:t>
+      </w:r>
+      <w:r>
+        <w:rPr>
           <w:sz w:val="28"/>
           <w:szCs w:val="28"/>
           <w:lang w:val="en-GB"/>
         </w:rPr>
-      </w:pPr>
-      <w:r>
+        <w:t xml:space="preserve"> </w:t>
+      </w:r>
+      <w:r>
+        <w:rPr>
+          <w:lang w:val="en-GB"/>
+        </w:rPr>
+        <w:t>Fabian Andiel</w:t>
+      </w:r>
+    </w:p>
+    <w:p>
+      <w:pPr>
+        <w:rPr>
+          <w:lang w:val="en-GB"/>
+        </w:rPr>
+      </w:pPr>
+      <w:r>
+        <w:rPr>
+          <w:b/>
+          <w:bCs/>
+          <w:lang w:val="en-GB"/>
+        </w:rPr>
+        <w:t>Development Coach:</w:t>
+      </w:r>
+      <w:r>
+        <w:rPr>
+          <w:lang w:val="en-GB"/>
+        </w:rPr>
+        <w:t xml:space="preserve"> </w:t>
+      </w:r>
+      <w:r>
+        <w:rPr>
+          <w:lang w:val="en-GB"/>
+        </w:rPr>
+        <w:t>Oliver Tazreiter</w:t>
+      </w:r>
+    </w:p>
+    <w:p>
+      <w:pPr>
+        <w:rPr>
+          <w:lang w:val="en-GB"/>
+        </w:rPr>
+      </w:pPr>
+      <w:r>
+        <w:rPr>
+          <w:b/>
+          <w:bCs/>
+          <w:lang w:val="en-GB"/>
+        </w:rPr>
+        <w:t>Customer</w:t>
+      </w:r>
+      <w:r>
+        <w:rPr>
+          <w:b/>
+          <w:bCs/>
+          <w:lang w:val="en-GB"/>
+        </w:rPr>
+        <w:t>:</w:t>
+      </w:r>
+      <w:r>
+        <w:rPr>
+          <w:lang w:val="en-GB"/>
+        </w:rPr>
+        <w:t xml:space="preserve"> Small Business LLC </w:t>
+      </w:r>
+    </w:p>
+    <w:p>
+      <w:pPr>
+        <w:rPr>
+          <w:lang w:val="en-GB"/>
+        </w:rPr>
+      </w:pPr>
+      <w:r>
+        <w:rPr>
+          <w:b/>
+          <w:bCs/>
+          <w:lang w:val="en-GB"/>
+        </w:rPr>
+        <w:t>Users:</w:t>
+      </w:r>
+      <w:r>
+        <w:rPr>
+          <w:lang w:val="en-GB"/>
+        </w:rPr>
+        <w:t xml:space="preserve"> Employees, Admins and Managers of Small Business LLC</w:t>
+      </w:r>
+    </w:p>
+    <w:p>
+      <w:pPr>
+        <w:rPr>
+          <w:lang w:val="en-GB"/>
+        </w:rPr>
+      </w:pPr>
+    </w:p>
+    <w:p>
+      <w:pPr>
         <w:rPr>
           <w:b/>
           <w:bCs/>
@@ -193,6 +376,439 @@
           <w:szCs w:val="28"/>
           <w:lang w:val="en-GB"/>
         </w:rPr>
+      </w:pPr>
+      <w:r>
+        <w:rPr>
+          <w:b/>
+          <w:bCs/>
+          <w:sz w:val="28"/>
+          <w:szCs w:val="28"/>
+          <w:lang w:val="en-GB"/>
+        </w:rPr>
+        <w:t xml:space="preserve">Scope: </w:t>
+      </w:r>
+    </w:p>
+    <w:p>
+      <w:pPr>
+        <w:pStyle w:val="Listenabsatz"/>
+        <w:numPr>
+          <w:ilvl w:val="0"/>
+          <w:numId w:val="2"/>
+        </w:numPr>
+        <w:rPr>
+          <w:lang w:val="en-GB"/>
+        </w:rPr>
+      </w:pPr>
+      <w:r>
+        <w:rPr>
+          <w:lang w:val="en-GB"/>
+        </w:rPr>
+        <w:t xml:space="preserve">Provide an overview for the managerial staff </w:t>
+      </w:r>
+      <w:r>
+        <w:rPr>
+          <w:lang w:val="en-GB"/>
+        </w:rPr>
+        <w:t>about the master data of the employees assigned to them</w:t>
+      </w:r>
+      <w:r>
+        <w:rPr>
+          <w:lang w:val="en-GB"/>
+        </w:rPr>
+        <w:t>, all the employees of the company</w:t>
+      </w:r>
+    </w:p>
+    <w:p>
+      <w:pPr>
+        <w:pStyle w:val="Listenabsatz"/>
+        <w:numPr>
+          <w:ilvl w:val="0"/>
+          <w:numId w:val="2"/>
+        </w:numPr>
+        <w:rPr>
+          <w:lang w:val="en-GB"/>
+        </w:rPr>
+      </w:pPr>
+      <w:r>
+        <w:rPr>
+          <w:lang w:val="en-GB"/>
+        </w:rPr>
+        <w:t>Provide the mana</w:t>
+      </w:r>
+      <w:r>
+        <w:rPr>
+          <w:lang w:val="en-GB"/>
+        </w:rPr>
+        <w:t>gers an over</w:t>
+      </w:r>
+      <w:r>
+        <w:rPr>
+          <w:lang w:val="en-GB"/>
+        </w:rPr>
+        <w:t>view of the holidays of the individual employees</w:t>
+      </w:r>
+      <w:r>
+        <w:rPr>
+          <w:lang w:val="en-GB"/>
+        </w:rPr>
+        <w:t xml:space="preserve"> and the working hours</w:t>
+      </w:r>
+    </w:p>
+    <w:p>
+      <w:pPr>
+        <w:pStyle w:val="Listenabsatz"/>
+        <w:numPr>
+          <w:ilvl w:val="0"/>
+          <w:numId w:val="2"/>
+        </w:numPr>
+        <w:rPr>
+          <w:lang w:val="en-GB"/>
+        </w:rPr>
+      </w:pPr>
+      <w:r>
+        <w:rPr>
+          <w:lang w:val="en-GB"/>
+        </w:rPr>
+        <w:t>Provide the managerial staff with the possibility to add and remove</w:t>
+      </w:r>
+      <w:r>
+        <w:rPr>
+          <w:lang w:val="en-GB"/>
+        </w:rPr>
+        <w:t xml:space="preserve"> </w:t>
+      </w:r>
+      <w:r>
+        <w:rPr>
+          <w:lang w:val="en-GB"/>
+        </w:rPr>
+        <w:t>employees</w:t>
+      </w:r>
+    </w:p>
+    <w:p>
+      <w:pPr>
+        <w:pStyle w:val="Listenabsatz"/>
+        <w:numPr>
+          <w:ilvl w:val="0"/>
+          <w:numId w:val="2"/>
+        </w:numPr>
+        <w:rPr>
+          <w:lang w:val="en-GB"/>
+        </w:rPr>
+      </w:pPr>
+      <w:r>
+        <w:rPr>
+          <w:lang w:val="en-GB"/>
+        </w:rPr>
+        <w:t>Giving the employee</w:t>
+      </w:r>
+      <w:r>
+        <w:rPr>
+          <w:lang w:val="en-GB"/>
+        </w:rPr>
+        <w:t>s</w:t>
+      </w:r>
+      <w:r>
+        <w:rPr>
+          <w:lang w:val="en-GB"/>
+        </w:rPr>
+        <w:t xml:space="preserve"> an easy method to clock in and clock out via the user interface</w:t>
+      </w:r>
+    </w:p>
+    <w:p>
+      <w:pPr>
+        <w:pStyle w:val="Listenabsatz"/>
+        <w:numPr>
+          <w:ilvl w:val="0"/>
+          <w:numId w:val="2"/>
+        </w:numPr>
+        <w:rPr>
+          <w:lang w:val="en-GB"/>
+        </w:rPr>
+      </w:pPr>
+      <w:r>
+        <w:rPr>
+          <w:lang w:val="en-GB"/>
+        </w:rPr>
+        <w:t>Provide the employee</w:t>
+      </w:r>
+      <w:r>
+        <w:rPr>
+          <w:lang w:val="en-GB"/>
+        </w:rPr>
+        <w:t xml:space="preserve"> the opportunity to </w:t>
+      </w:r>
+      <w:r>
+        <w:rPr>
+          <w:lang w:val="en-GB"/>
+        </w:rPr>
+        <w:t>request time of</w:t>
+      </w:r>
+      <w:r>
+        <w:rPr>
+          <w:lang w:val="en-GB"/>
+        </w:rPr>
+        <w:t>f</w:t>
+      </w:r>
+      <w:r>
+        <w:rPr>
+          <w:lang w:val="en-GB"/>
+        </w:rPr>
+        <w:t xml:space="preserve"> and track the status of their request</w:t>
+      </w:r>
+    </w:p>
+    <w:p>
+      <w:pPr>
+        <w:pStyle w:val="Listenabsatz"/>
+        <w:numPr>
+          <w:ilvl w:val="0"/>
+          <w:numId w:val="2"/>
+        </w:numPr>
+        <w:rPr>
+          <w:lang w:val="en-GB"/>
+        </w:rPr>
+      </w:pPr>
+      <w:r>
+        <w:rPr>
+          <w:lang w:val="en-GB"/>
+        </w:rPr>
+        <w:t>Give the employees an overview over the</w:t>
+      </w:r>
+      <w:r>
+        <w:rPr>
+          <w:lang w:val="en-GB"/>
+        </w:rPr>
+        <w:t>ir over or minus time</w:t>
+      </w:r>
+      <w:r>
+        <w:rPr>
+          <w:lang w:val="en-GB"/>
+        </w:rPr>
+        <w:t>, wether they have rest-holiday or not</w:t>
+      </w:r>
+      <w:r>
+        <w:rPr>
+          <w:lang w:val="en-GB"/>
+        </w:rPr>
+        <w:t xml:space="preserve"> and their current attendance status</w:t>
+      </w:r>
+    </w:p>
+    <w:p>
+      <w:pPr>
+        <w:pStyle w:val="Listenabsatz"/>
+        <w:numPr>
+          <w:ilvl w:val="0"/>
+          <w:numId w:val="2"/>
+        </w:numPr>
+        <w:rPr>
+          <w:lang w:val="en-GB"/>
+        </w:rPr>
+      </w:pPr>
+      <w:r>
+        <w:rPr>
+          <w:lang w:val="en-GB"/>
+        </w:rPr>
+        <w:t xml:space="preserve">Provide a database with the current employees of the company </w:t>
+      </w:r>
+    </w:p>
+    <w:p>
+      <w:pPr>
+        <w:rPr>
+          <w:lang w:val="en-GB"/>
+        </w:rPr>
+      </w:pPr>
+    </w:p>
+    <w:p>
+      <w:pPr>
+        <w:rPr>
+          <w:b/>
+          <w:bCs/>
+          <w:sz w:val="28"/>
+          <w:szCs w:val="28"/>
+          <w:lang w:val="en-GB"/>
+        </w:rPr>
+      </w:pPr>
+      <w:r>
+        <w:rPr>
+          <w:b/>
+          <w:bCs/>
+          <w:sz w:val="28"/>
+          <w:szCs w:val="28"/>
+          <w:lang w:val="en-GB"/>
+        </w:rPr>
+        <w:t xml:space="preserve">Out of Scope: </w:t>
+      </w:r>
+    </w:p>
+    <w:p>
+      <w:pPr>
+        <w:pStyle w:val="Listenabsatz"/>
+        <w:numPr>
+          <w:ilvl w:val="0"/>
+          <w:numId w:val="2"/>
+        </w:numPr>
+        <w:rPr>
+          <w:lang w:val="en-GB"/>
+        </w:rPr>
+      </w:pPr>
+      <w:r>
+        <w:rPr>
+          <w:lang w:val="en-GB"/>
+        </w:rPr>
+        <w:t>Rest API for other systems</w:t>
+      </w:r>
+    </w:p>
+    <w:p>
+      <w:pPr>
+        <w:pStyle w:val="Listenabsatz"/>
+        <w:numPr>
+          <w:ilvl w:val="0"/>
+          <w:numId w:val="2"/>
+        </w:numPr>
+        <w:rPr>
+          <w:lang w:val="en-GB"/>
+        </w:rPr>
+      </w:pPr>
+      <w:r>
+        <w:rPr>
+          <w:lang w:val="en-GB"/>
+        </w:rPr>
+        <w:t xml:space="preserve">Advanced Payroll </w:t>
+      </w:r>
+      <w:r>
+        <w:rPr>
+          <w:lang w:val="en-GB"/>
+        </w:rPr>
+        <w:t>like 13</w:t>
+      </w:r>
+      <w:r>
+        <w:rPr>
+          <w:vertAlign w:val="superscript"/>
+          <w:lang w:val="en-GB"/>
+        </w:rPr>
+        <w:t>th</w:t>
+      </w:r>
+      <w:r>
+        <w:rPr>
+          <w:lang w:val="en-GB"/>
+        </w:rPr>
+        <w:t xml:space="preserve"> and 14</w:t>
+      </w:r>
+      <w:r>
+        <w:rPr>
+          <w:vertAlign w:val="superscript"/>
+          <w:lang w:val="en-GB"/>
+        </w:rPr>
+        <w:t>th</w:t>
+      </w:r>
+      <w:r>
+        <w:rPr>
+          <w:lang w:val="en-GB"/>
+        </w:rPr>
+        <w:t xml:space="preserve"> salary calculation</w:t>
+      </w:r>
+    </w:p>
+    <w:p>
+      <w:pPr>
+        <w:pStyle w:val="Listenabsatz"/>
+        <w:numPr>
+          <w:ilvl w:val="0"/>
+          <w:numId w:val="2"/>
+        </w:numPr>
+        <w:rPr>
+          <w:lang w:val="en-GB"/>
+        </w:rPr>
+      </w:pPr>
+      <w:r>
+        <w:rPr>
+          <w:lang w:val="en-GB"/>
+        </w:rPr>
+        <w:t>Company intern communication and ticketing</w:t>
+      </w:r>
+    </w:p>
+    <w:p>
+      <w:pPr>
+        <w:pStyle w:val="Listenabsatz"/>
+        <w:numPr>
+          <w:ilvl w:val="0"/>
+          <w:numId w:val="2"/>
+        </w:numPr>
+        <w:rPr>
+          <w:lang w:val="en-GB"/>
+        </w:rPr>
+      </w:pPr>
+      <w:r>
+        <w:rPr>
+          <w:lang w:val="en-GB"/>
+        </w:rPr>
+        <w:t>Tool to schedule meetings or certain dates</w:t>
+      </w:r>
+    </w:p>
+    <w:p>
+      <w:pPr>
+        <w:pStyle w:val="Listenabsatz"/>
+        <w:numPr>
+          <w:ilvl w:val="0"/>
+          <w:numId w:val="2"/>
+        </w:numPr>
+        <w:rPr>
+          <w:lang w:val="en-GB"/>
+        </w:rPr>
+      </w:pPr>
+      <w:r>
+        <w:rPr>
+          <w:lang w:val="en-GB"/>
+        </w:rPr>
+        <w:t>Being a calender</w:t>
+      </w:r>
+    </w:p>
+    <w:p>
+      <w:pPr>
+        <w:rPr>
+          <w:sz w:val="28"/>
+          <w:szCs w:val="28"/>
+          <w:lang w:val="en-GB"/>
+        </w:rPr>
+      </w:pPr>
+    </w:p>
+    <w:p>
+      <w:pPr>
+        <w:rPr>
+          <w:b/>
+          <w:bCs/>
+          <w:sz w:val="28"/>
+          <w:szCs w:val="28"/>
+          <w:lang w:val="en-GB"/>
+        </w:rPr>
+      </w:pPr>
+      <w:r>
+        <w:rPr>
+          <w:b/>
+          <w:bCs/>
+          <w:sz w:val="28"/>
+          <w:szCs w:val="28"/>
+          <w:lang w:val="en-GB"/>
+        </w:rPr>
+        <w:lastRenderedPageBreak/>
+        <w:t xml:space="preserve">Functional Requirements: </w:t>
+      </w:r>
+    </w:p>
+    <w:p>
+      <w:pPr>
+        <w:rPr>
+          <w:b/>
+          <w:bCs/>
+          <w:sz w:val="28"/>
+          <w:szCs w:val="28"/>
+          <w:lang w:val="en-GB"/>
+        </w:rPr>
+      </w:pPr>
+      <w:r>
+        <w:rPr>
+          <w:b/>
+          <w:bCs/>
+          <w:sz w:val="28"/>
+          <w:szCs w:val="28"/>
+          <w:lang w:val="en-GB"/>
+        </w:rPr>
         <w:t>Employees:</w:t>
       </w:r>
     </w:p>
@@ -295,7 +911,7 @@
         <w:rPr>
           <w:lang w:val="en-GB"/>
         </w:rPr>
-        <w:t>City</w:t>
+        <w:t>Street</w:t>
       </w:r>
     </w:p>
     <w:p>
@@ -313,7 +929,7 @@
         <w:rPr>
           <w:lang w:val="en-GB"/>
         </w:rPr>
-        <w:t>Street</w:t>
+        <w:t>Zip</w:t>
       </w:r>
     </w:p>
     <w:p>
@@ -603,13 +1219,6 @@
     </w:p>
     <w:p>
       <w:pPr>
-        <w:rPr>
-          <w:lang w:val="en-GB"/>
-        </w:rPr>
-      </w:pPr>
-    </w:p>
-    <w:p>
-      <w:pPr>
         <w:pStyle w:val="Listenabsatz"/>
         <w:numPr>
           <w:ilvl w:val="0"/>
@@ -623,20 +1232,73 @@
         <w:rPr>
           <w:lang w:val="en-GB"/>
         </w:rPr>
-        <w:t xml:space="preserve">As an </w:t>
-      </w:r>
-      <w:r>
-        <w:rPr>
-          <w:lang w:val="en-GB"/>
-        </w:rPr>
-        <w:t>manager</w:t>
-      </w:r>
-      <w:r>
-        <w:rPr>
-          <w:lang w:val="en-GB"/>
-        </w:rPr>
-        <w:t xml:space="preserve"> I want to be able to clock in and clock using my user interface</w:t>
-      </w:r>
+        <w:t xml:space="preserve">As an employee I want the system to set my status to </w:t>
+      </w:r>
+      <w:r>
+        <w:rPr>
+          <w:lang w:val="en-GB"/>
+        </w:rPr>
+        <w:t>not here after I clock out</w:t>
+      </w:r>
+    </w:p>
+    <w:p>
+      <w:pPr>
+        <w:pStyle w:val="Listenabsatz"/>
+        <w:ind w:left="360"/>
+        <w:rPr>
+          <w:b/>
+          <w:bCs/>
+          <w:sz w:val="28"/>
+          <w:szCs w:val="28"/>
+          <w:lang w:val="en-GB"/>
+        </w:rPr>
+      </w:pPr>
+    </w:p>
+    <w:p>
+      <w:pPr>
+        <w:pStyle w:val="Listenabsatz"/>
+        <w:ind w:left="360"/>
+        <w:rPr>
+          <w:b/>
+          <w:bCs/>
+          <w:sz w:val="28"/>
+          <w:szCs w:val="28"/>
+          <w:lang w:val="en-GB"/>
+        </w:rPr>
+      </w:pPr>
+      <w:r>
+        <w:rPr>
+          <w:b/>
+          <w:bCs/>
+          <w:sz w:val="28"/>
+          <w:szCs w:val="28"/>
+          <w:lang w:val="en-GB"/>
+        </w:rPr>
+        <w:t>Managers</w:t>
+      </w:r>
+      <w:r>
+        <w:rPr>
+          <w:b/>
+          <w:bCs/>
+          <w:sz w:val="28"/>
+          <w:szCs w:val="28"/>
+          <w:lang w:val="en-GB"/>
+        </w:rPr>
+        <w:t>:</w:t>
+      </w:r>
+    </w:p>
+    <w:p>
+      <w:pPr>
+        <w:pStyle w:val="Listenabsatz"/>
+        <w:ind w:left="360"/>
+        <w:rPr>
+          <w:b/>
+          <w:bCs/>
+          <w:sz w:val="28"/>
+          <w:szCs w:val="28"/>
+          <w:lang w:val="en-GB"/>
+        </w:rPr>
+      </w:pPr>
     </w:p>
     <w:p>
       <w:pPr>
@@ -653,43 +1315,19 @@
         <w:rPr>
           <w:lang w:val="en-GB"/>
         </w:rPr>
-        <w:t>As a manager</w:t>
-      </w:r>
-      <w:r>
-        <w:rPr>
-          <w:lang w:val="en-GB"/>
-        </w:rPr>
-        <w:t xml:space="preserve"> I want to approve</w:t>
-      </w:r>
-      <w:r>
-        <w:rPr>
-          <w:lang w:val="en-GB"/>
-        </w:rPr>
-        <w:t xml:space="preserve"> or deny</w:t>
-      </w:r>
-      <w:r>
-        <w:rPr>
-          <w:lang w:val="en-GB"/>
-        </w:rPr>
-        <w:t xml:space="preserve"> the pending vacation requests of </w:t>
-      </w:r>
-      <w:r>
-        <w:rPr>
-          <w:lang w:val="en-GB"/>
-        </w:rPr>
-        <w:t xml:space="preserve"> the </w:t>
-      </w:r>
-      <w:r>
-        <w:rPr>
-          <w:lang w:val="en-GB"/>
-        </w:rPr>
-        <w:t>employees</w:t>
-      </w:r>
-      <w:r>
-        <w:rPr>
-          <w:lang w:val="en-GB"/>
-        </w:rPr>
-        <w:t xml:space="preserve"> reporting to me</w:t>
+        <w:t xml:space="preserve">As an </w:t>
+      </w:r>
+      <w:r>
+        <w:rPr>
+          <w:lang w:val="en-GB"/>
+        </w:rPr>
+        <w:t>manager</w:t>
+      </w:r>
+      <w:r>
+        <w:rPr>
+          <w:lang w:val="en-GB"/>
+        </w:rPr>
+        <w:t xml:space="preserve"> I want to be able to clock in and clock using my user interface</w:t>
       </w:r>
     </w:p>
     <w:p>
@@ -707,31 +1345,43 @@
         <w:rPr>
           <w:lang w:val="en-GB"/>
         </w:rPr>
-        <w:t xml:space="preserve">As a manager I want to have a warning </w:t>
-      </w:r>
-      <w:r>
-        <w:rPr>
-          <w:lang w:val="en-GB"/>
-        </w:rPr>
-        <w:t xml:space="preserve">if my employee is asking for more </w:t>
-      </w:r>
-      <w:r>
-        <w:rPr>
-          <w:lang w:val="en-GB"/>
-        </w:rPr>
-        <w:t>holiday time off</w:t>
-      </w:r>
-      <w:r>
-        <w:rPr>
-          <w:lang w:val="en-GB"/>
-        </w:rPr>
-        <w:t xml:space="preserve"> than holiday he/she has</w:t>
-      </w:r>
-      <w:r>
-        <w:rPr>
-          <w:lang w:val="en-GB"/>
-        </w:rPr>
-        <w:t xml:space="preserve"> taken</w:t>
+        <w:t>As a manager</w:t>
+      </w:r>
+      <w:r>
+        <w:rPr>
+          <w:lang w:val="en-GB"/>
+        </w:rPr>
+        <w:t xml:space="preserve"> I want to approve</w:t>
+      </w:r>
+      <w:r>
+        <w:rPr>
+          <w:lang w:val="en-GB"/>
+        </w:rPr>
+        <w:t xml:space="preserve"> or deny</w:t>
+      </w:r>
+      <w:r>
+        <w:rPr>
+          <w:lang w:val="en-GB"/>
+        </w:rPr>
+        <w:t xml:space="preserve"> the pending vacation requests of </w:t>
+      </w:r>
+      <w:r>
+        <w:rPr>
+          <w:lang w:val="en-GB"/>
+        </w:rPr>
+        <w:t xml:space="preserve"> the </w:t>
+      </w:r>
+      <w:r>
+        <w:rPr>
+          <w:lang w:val="en-GB"/>
+        </w:rPr>
+        <w:t>employees</w:t>
+      </w:r>
+      <w:r>
+        <w:rPr>
+          <w:lang w:val="en-GB"/>
+        </w:rPr>
+        <w:t xml:space="preserve"> reporting to me</w:t>
       </w:r>
     </w:p>
     <w:p>
@@ -749,49 +1399,31 @@
         <w:rPr>
           <w:lang w:val="en-GB"/>
         </w:rPr>
-        <w:t>As a manager I want to see</w:t>
-      </w:r>
-      <w:r>
-        <w:rPr>
-          <w:lang w:val="en-GB"/>
-        </w:rPr>
-        <w:t xml:space="preserve"> </w:t>
-      </w:r>
-      <w:r>
-        <w:rPr>
-          <w:lang w:val="en-GB"/>
-        </w:rPr>
-        <w:t xml:space="preserve">a list of </w:t>
-      </w:r>
-      <w:r>
-        <w:rPr>
-          <w:lang w:val="en-GB"/>
-        </w:rPr>
-        <w:t>all the employees</w:t>
-      </w:r>
-      <w:r>
-        <w:rPr>
-          <w:lang w:val="en-GB"/>
-        </w:rPr>
-        <w:t xml:space="preserve"> </w:t>
-      </w:r>
-      <w:r>
-        <w:rPr>
-          <w:lang w:val="en-GB"/>
-        </w:rPr>
-        <w:t xml:space="preserve">who </w:t>
-      </w:r>
-      <w:r>
-        <w:rPr>
-          <w:lang w:val="en-GB"/>
-        </w:rPr>
-        <w:t xml:space="preserve">are reporting </w:t>
-      </w:r>
-      <w:r>
-        <w:rPr>
-          <w:lang w:val="en-GB"/>
-        </w:rPr>
-        <w:t xml:space="preserve"> to me</w:t>
+        <w:t xml:space="preserve">As a manager I want to have a warning </w:t>
+      </w:r>
+      <w:r>
+        <w:rPr>
+          <w:lang w:val="en-GB"/>
+        </w:rPr>
+        <w:t xml:space="preserve">if my employee is asking for more </w:t>
+      </w:r>
+      <w:r>
+        <w:rPr>
+          <w:lang w:val="en-GB"/>
+        </w:rPr>
+        <w:t>holiday time off</w:t>
+      </w:r>
+      <w:r>
+        <w:rPr>
+          <w:lang w:val="en-GB"/>
+        </w:rPr>
+        <w:t xml:space="preserve"> than holiday he/she has</w:t>
+      </w:r>
+      <w:r>
+        <w:rPr>
+          <w:lang w:val="en-GB"/>
+        </w:rPr>
+        <w:t xml:space="preserve"> taken</w:t>
       </w:r>
     </w:p>
     <w:p>
@@ -809,13 +1441,49 @@
         <w:rPr>
           <w:lang w:val="en-GB"/>
         </w:rPr>
-        <w:t xml:space="preserve">As a manager I want to see the master data of </w:t>
-      </w:r>
-      <w:r>
-        <w:rPr>
-          <w:lang w:val="en-GB"/>
-        </w:rPr>
-        <w:t>all the employees who are reporting  to me</w:t>
+        <w:t>As a manager I want to see</w:t>
+      </w:r>
+      <w:r>
+        <w:rPr>
+          <w:lang w:val="en-GB"/>
+        </w:rPr>
+        <w:t xml:space="preserve"> </w:t>
+      </w:r>
+      <w:r>
+        <w:rPr>
+          <w:lang w:val="en-GB"/>
+        </w:rPr>
+        <w:t xml:space="preserve">a list of </w:t>
+      </w:r>
+      <w:r>
+        <w:rPr>
+          <w:lang w:val="en-GB"/>
+        </w:rPr>
+        <w:t>all the employees</w:t>
+      </w:r>
+      <w:r>
+        <w:rPr>
+          <w:lang w:val="en-GB"/>
+        </w:rPr>
+        <w:t xml:space="preserve"> </w:t>
+      </w:r>
+      <w:r>
+        <w:rPr>
+          <w:lang w:val="en-GB"/>
+        </w:rPr>
+        <w:t xml:space="preserve">who </w:t>
+      </w:r>
+      <w:r>
+        <w:rPr>
+          <w:lang w:val="en-GB"/>
+        </w:rPr>
+        <w:t xml:space="preserve">are reporting </w:t>
+      </w:r>
+      <w:r>
+        <w:rPr>
+          <w:lang w:val="en-GB"/>
+        </w:rPr>
+        <w:t xml:space="preserve"> to me</w:t>
       </w:r>
     </w:p>
     <w:p>
@@ -833,19 +1501,13 @@
         <w:rPr>
           <w:lang w:val="en-GB"/>
         </w:rPr>
-        <w:t xml:space="preserve">As </w:t>
-      </w:r>
-      <w:r>
-        <w:rPr>
-          <w:lang w:val="en-GB"/>
-        </w:rPr>
-        <w:t xml:space="preserve">a manager I want see a list of all the </w:t>
-      </w:r>
-      <w:r>
-        <w:rPr>
-          <w:lang w:val="en-GB"/>
-        </w:rPr>
-        <w:t>employees</w:t>
+        <w:t xml:space="preserve">As a manager I want to see the master data of </w:t>
+      </w:r>
+      <w:r>
+        <w:rPr>
+          <w:lang w:val="en-GB"/>
+        </w:rPr>
+        <w:t>all the employees who are reporting  to me</w:t>
       </w:r>
     </w:p>
     <w:p>
@@ -863,13 +1525,19 @@
         <w:rPr>
           <w:lang w:val="en-GB"/>
         </w:rPr>
-        <w:t xml:space="preserve">As a manager I want to </w:t>
-      </w:r>
-      <w:r>
-        <w:rPr>
-          <w:lang w:val="en-GB"/>
-        </w:rPr>
-        <w:t>be a able to add employees to the system</w:t>
+        <w:t xml:space="preserve">As </w:t>
+      </w:r>
+      <w:r>
+        <w:rPr>
+          <w:lang w:val="en-GB"/>
+        </w:rPr>
+        <w:t xml:space="preserve">a manager I want see a list of all the </w:t>
+      </w:r>
+      <w:r>
+        <w:rPr>
+          <w:lang w:val="en-GB"/>
+        </w:rPr>
+        <w:t>employees</w:t>
       </w:r>
     </w:p>
     <w:p>
@@ -887,7 +1555,13 @@
         <w:rPr>
           <w:lang w:val="en-GB"/>
         </w:rPr>
-        <w:t xml:space="preserve">As a manager I want to be able to remove employees from the system </w:t>
+        <w:t xml:space="preserve">As a manager I want to </w:t>
+      </w:r>
+      <w:r>
+        <w:rPr>
+          <w:lang w:val="en-GB"/>
+        </w:rPr>
+        <w:t>be a able to add employees to the system</w:t>
       </w:r>
     </w:p>
     <w:p>
@@ -905,61 +1579,7 @@
         <w:rPr>
           <w:lang w:val="en-GB"/>
         </w:rPr>
-        <w:t xml:space="preserve">As a manager I want to </w:t>
-      </w:r>
-      <w:r>
-        <w:rPr>
-          <w:lang w:val="en-GB"/>
-        </w:rPr>
-        <w:t>be able to see a list of the holidays</w:t>
-      </w:r>
-      <w:r>
-        <w:rPr>
-          <w:lang w:val="en-GB"/>
-        </w:rPr>
-        <w:t xml:space="preserve"> </w:t>
-      </w:r>
-      <w:r>
-        <w:rPr>
-          <w:lang w:val="en-GB"/>
-        </w:rPr>
-        <w:t xml:space="preserve">all the </w:t>
-      </w:r>
-      <w:r>
-        <w:rPr>
-          <w:lang w:val="en-GB"/>
-        </w:rPr>
-        <w:t>employees</w:t>
-      </w:r>
-      <w:r>
-        <w:rPr>
-          <w:lang w:val="en-GB"/>
-        </w:rPr>
-        <w:t>, who are reporting to me</w:t>
-      </w:r>
-      <w:r>
-        <w:rPr>
-          <w:lang w:val="en-GB"/>
-        </w:rPr>
-        <w:t xml:space="preserve"> ha</w:t>
-      </w:r>
-      <w:r>
-        <w:rPr>
-          <w:lang w:val="en-GB"/>
-        </w:rPr>
-        <w:t>ve</w:t>
-      </w:r>
-      <w:r>
-        <w:rPr>
-          <w:lang w:val="en-GB"/>
-        </w:rPr>
-        <w:t xml:space="preserve"> </w:t>
-      </w:r>
-      <w:r>
-        <w:rPr>
-          <w:lang w:val="en-GB"/>
-        </w:rPr>
-        <w:t>already taken</w:t>
+        <w:t xml:space="preserve">As a manager I want to be able to remove employees from the system </w:t>
       </w:r>
     </w:p>
     <w:p>
@@ -977,24 +1597,62 @@
         <w:rPr>
           <w:lang w:val="en-GB"/>
         </w:rPr>
-        <w:lastRenderedPageBreak/>
         <w:t xml:space="preserve">As a manager I want to </w:t>
       </w:r>
       <w:r>
         <w:rPr>
           <w:lang w:val="en-GB"/>
         </w:rPr>
-        <w:t>see all the working hours of one individual employee</w:t>
-      </w:r>
-    </w:p>
-    <w:p>
-      <w:pPr>
-        <w:pStyle w:val="Listenabsatz"/>
-        <w:ind w:left="360"/>
-        <w:rPr>
-          <w:lang w:val="en-GB"/>
-        </w:rPr>
-      </w:pPr>
+        <w:t>be able to see a list of the holidays</w:t>
+      </w:r>
+      <w:r>
+        <w:rPr>
+          <w:lang w:val="en-GB"/>
+        </w:rPr>
+        <w:t xml:space="preserve"> </w:t>
+      </w:r>
+      <w:r>
+        <w:rPr>
+          <w:lang w:val="en-GB"/>
+        </w:rPr>
+        <w:t xml:space="preserve">all the </w:t>
+      </w:r>
+      <w:r>
+        <w:rPr>
+          <w:lang w:val="en-GB"/>
+        </w:rPr>
+        <w:t>employees</w:t>
+      </w:r>
+      <w:r>
+        <w:rPr>
+          <w:lang w:val="en-GB"/>
+        </w:rPr>
+        <w:t>, who are reporting to me</w:t>
+      </w:r>
+      <w:r>
+        <w:rPr>
+          <w:lang w:val="en-GB"/>
+        </w:rPr>
+        <w:t xml:space="preserve"> ha</w:t>
+      </w:r>
+      <w:r>
+        <w:rPr>
+          <w:lang w:val="en-GB"/>
+        </w:rPr>
+        <w:t>ve</w:t>
+      </w:r>
+      <w:r>
+        <w:rPr>
+          <w:lang w:val="en-GB"/>
+        </w:rPr>
+        <w:t xml:space="preserve"> </w:t>
+      </w:r>
+      <w:r>
+        <w:rPr>
+          <w:lang w:val="en-GB"/>
+        </w:rPr>
+        <w:t>already taken</w:t>
+      </w:r>
     </w:p>
     <w:p>
       <w:pPr>
@@ -1011,14 +1669,63 @@
         <w:rPr>
           <w:lang w:val="en-GB"/>
         </w:rPr>
-        <w:t xml:space="preserve">As an admin I want to be able to </w:t>
-      </w:r>
-      <w:r>
-        <w:rPr>
-          <w:lang w:val="en-GB"/>
-        </w:rPr>
-        <w:t>to add managers to the system</w:t>
-      </w:r>
+        <w:t xml:space="preserve">As a manager I want to </w:t>
+      </w:r>
+      <w:r>
+        <w:rPr>
+          <w:lang w:val="en-GB"/>
+        </w:rPr>
+        <w:t>see all the working hours of one individual employee</w:t>
+      </w:r>
+    </w:p>
+    <w:p>
+      <w:pPr>
+        <w:rPr>
+          <w:lang w:val="en-GB"/>
+        </w:rPr>
+      </w:pPr>
+    </w:p>
+    <w:p>
+      <w:pPr>
+        <w:pStyle w:val="Listenabsatz"/>
+        <w:ind w:left="360"/>
+        <w:rPr>
+          <w:b/>
+          <w:bCs/>
+          <w:sz w:val="28"/>
+          <w:szCs w:val="28"/>
+          <w:lang w:val="en-GB"/>
+        </w:rPr>
+      </w:pPr>
+      <w:r>
+        <w:rPr>
+          <w:b/>
+          <w:bCs/>
+          <w:sz w:val="28"/>
+          <w:szCs w:val="28"/>
+          <w:lang w:val="en-GB"/>
+        </w:rPr>
+        <w:t>Admins</w:t>
+      </w:r>
+      <w:r>
+        <w:rPr>
+          <w:b/>
+          <w:bCs/>
+          <w:sz w:val="28"/>
+          <w:szCs w:val="28"/>
+          <w:lang w:val="en-GB"/>
+        </w:rPr>
+        <w:t>:</w:t>
+      </w:r>
+    </w:p>
+    <w:p>
+      <w:pPr>
+        <w:pStyle w:val="Listenabsatz"/>
+        <w:ind w:left="360"/>
+        <w:rPr>
+          <w:lang w:val="en-GB"/>
+        </w:rPr>
+      </w:pPr>
     </w:p>
     <w:p>
       <w:pPr>
@@ -1035,13 +1742,13 @@
         <w:rPr>
           <w:lang w:val="en-GB"/>
         </w:rPr>
-        <w:t xml:space="preserve">As an </w:t>
-      </w:r>
-      <w:r>
-        <w:rPr>
-          <w:lang w:val="en-GB"/>
-        </w:rPr>
-        <w:t>admin I want to be able to delete managers from the system</w:t>
+        <w:t xml:space="preserve">As an admin I want to be able to </w:t>
+      </w:r>
+      <w:r>
+        <w:rPr>
+          <w:lang w:val="en-GB"/>
+        </w:rPr>
+        <w:t>to add managers to the system</w:t>
       </w:r>
     </w:p>
     <w:p>
@@ -1059,19 +1766,13 @@
         <w:rPr>
           <w:lang w:val="en-GB"/>
         </w:rPr>
-        <w:t xml:space="preserve">As an admin I want to be able to to add </w:t>
-      </w:r>
-      <w:r>
-        <w:rPr>
-          <w:lang w:val="en-GB"/>
-        </w:rPr>
-        <w:t>admins</w:t>
-      </w:r>
-      <w:r>
-        <w:rPr>
-          <w:lang w:val="en-GB"/>
-        </w:rPr>
-        <w:t xml:space="preserve"> to the system</w:t>
+        <w:t xml:space="preserve">As an </w:t>
+      </w:r>
+      <w:r>
+        <w:rPr>
+          <w:lang w:val="en-GB"/>
+        </w:rPr>
+        <w:t>admin I want to be able to delete managers from the system</w:t>
       </w:r>
     </w:p>
     <w:p>
@@ -1089,7 +1790,7 @@
         <w:rPr>
           <w:lang w:val="en-GB"/>
         </w:rPr>
-        <w:t xml:space="preserve">As an admin I want to be able to delete </w:t>
+        <w:t xml:space="preserve">As an admin I want to be able to to add </w:t>
       </w:r>
       <w:r>
         <w:rPr>
@@ -1101,17 +1802,8 @@
         <w:rPr>
           <w:lang w:val="en-GB"/>
         </w:rPr>
-        <w:t xml:space="preserve"> from the system</w:t>
-      </w:r>
-    </w:p>
-    <w:p>
-      <w:pPr>
-        <w:pStyle w:val="Listenabsatz"/>
-        <w:ind w:left="360"/>
-        <w:rPr>
-          <w:lang w:val="en-GB"/>
-        </w:rPr>
-      </w:pPr>
+        <w:t xml:space="preserve"> to the system</w:t>
+      </w:r>
     </w:p>
     <w:p>
       <w:pPr>
@@ -1128,6 +1820,87 @@
         <w:rPr>
           <w:lang w:val="en-GB"/>
         </w:rPr>
+        <w:t xml:space="preserve">As an admin I want to be able to delete </w:t>
+      </w:r>
+      <w:r>
+        <w:rPr>
+          <w:lang w:val="en-GB"/>
+        </w:rPr>
+        <w:t>admins</w:t>
+      </w:r>
+      <w:r>
+        <w:rPr>
+          <w:lang w:val="en-GB"/>
+        </w:rPr>
+        <w:t xml:space="preserve"> from the system</w:t>
+      </w:r>
+    </w:p>
+    <w:p>
+      <w:pPr>
+        <w:pStyle w:val="Listenabsatz"/>
+        <w:ind w:left="360"/>
+        <w:rPr>
+          <w:b/>
+          <w:bCs/>
+          <w:sz w:val="28"/>
+          <w:szCs w:val="28"/>
+          <w:lang w:val="en-GB"/>
+        </w:rPr>
+      </w:pPr>
+      <w:r>
+        <w:rPr>
+          <w:b/>
+          <w:bCs/>
+          <w:sz w:val="28"/>
+          <w:szCs w:val="28"/>
+          <w:lang w:val="en-GB"/>
+        </w:rPr>
+        <w:t>System</w:t>
+      </w:r>
+      <w:r>
+        <w:rPr>
+          <w:b/>
+          <w:bCs/>
+          <w:sz w:val="28"/>
+          <w:szCs w:val="28"/>
+          <w:lang w:val="en-GB"/>
+        </w:rPr>
+        <w:t>:</w:t>
+      </w:r>
+    </w:p>
+    <w:p>
+      <w:pPr>
+        <w:pStyle w:val="Listenabsatz"/>
+        <w:ind w:left="360"/>
+        <w:rPr>
+          <w:lang w:val="en-GB"/>
+        </w:rPr>
+      </w:pPr>
+    </w:p>
+    <w:p>
+      <w:pPr>
+        <w:pStyle w:val="Listenabsatz"/>
+        <w:ind w:left="360"/>
+        <w:rPr>
+          <w:lang w:val="en-GB"/>
+        </w:rPr>
+      </w:pPr>
+    </w:p>
+    <w:p>
+      <w:pPr>
+        <w:pStyle w:val="Listenabsatz"/>
+        <w:numPr>
+          <w:ilvl w:val="0"/>
+          <w:numId w:val="1"/>
+        </w:numPr>
+        <w:rPr>
+          <w:lang w:val="en-GB"/>
+        </w:rPr>
+      </w:pPr>
+      <w:r>
+        <w:rPr>
+          <w:lang w:val="en-GB"/>
+        </w:rPr>
         <w:t>Th</w:t>
       </w:r>
       <w:r>
@@ -1169,6 +1942,34 @@
     </w:p>
     <w:p>
       <w:pPr>
+        <w:rPr>
+          <w:lang w:val="en-GB"/>
+        </w:rPr>
+      </w:pPr>
+    </w:p>
+    <w:p>
+      <w:pPr>
+        <w:rPr>
+          <w:b/>
+          <w:bCs/>
+          <w:sz w:val="28"/>
+          <w:szCs w:val="28"/>
+          <w:lang w:val="en-GB"/>
+        </w:rPr>
+      </w:pPr>
+      <w:r>
+        <w:rPr>
+          <w:b/>
+          <w:bCs/>
+          <w:sz w:val="28"/>
+          <w:szCs w:val="28"/>
+          <w:lang w:val="en-GB"/>
+        </w:rPr>
+        <w:t xml:space="preserve">Non functional requirements: </w:t>
+      </w:r>
+    </w:p>
+    <w:p>
+      <w:pPr>
         <w:pStyle w:val="Listenabsatz"/>
         <w:ind w:left="360"/>
         <w:rPr>
@@ -1179,6 +1980,74 @@
     <w:p>
       <w:pPr>
         <w:pStyle w:val="Listenabsatz"/>
+        <w:numPr>
+          <w:ilvl w:val="0"/>
+          <w:numId w:val="6"/>
+        </w:numPr>
+        <w:rPr>
+          <w:lang w:val="en-GB"/>
+        </w:rPr>
+      </w:pPr>
+      <w:r>
+        <w:rPr>
+          <w:lang w:val="en-GB"/>
+        </w:rPr>
+        <w:t xml:space="preserve">The software shall be a </w:t>
+      </w:r>
+      <w:r>
+        <w:rPr>
+          <w:lang w:val="en-GB"/>
+        </w:rPr>
+        <w:t>desktop application only with a local database</w:t>
+      </w:r>
+    </w:p>
+    <w:p>
+      <w:pPr>
+        <w:pStyle w:val="Listenabsatz"/>
+        <w:numPr>
+          <w:ilvl w:val="0"/>
+          <w:numId w:val="6"/>
+        </w:numPr>
+        <w:rPr>
+          <w:lang w:val="en-GB"/>
+        </w:rPr>
+      </w:pPr>
+      <w:r>
+        <w:rPr>
+          <w:lang w:val="en-GB"/>
+        </w:rPr>
+        <w:t>The software shall be designed with a fixed screen width</w:t>
+      </w:r>
+    </w:p>
+    <w:p>
+      <w:pPr>
+        <w:pStyle w:val="Listenabsatz"/>
+        <w:numPr>
+          <w:ilvl w:val="0"/>
+          <w:numId w:val="6"/>
+        </w:numPr>
+        <w:rPr>
+          <w:lang w:val="en-GB"/>
+        </w:rPr>
+      </w:pPr>
+      <w:r>
+        <w:rPr>
+          <w:lang w:val="en-GB"/>
+        </w:rPr>
+        <w:t>The software is supposed to be performant (multi threading)</w:t>
+      </w:r>
+    </w:p>
+    <w:p>
+      <w:pPr>
+        <w:pStyle w:val="Listenabsatz"/>
+        <w:rPr>
+          <w:lang w:val="en-GB"/>
+        </w:rPr>
+      </w:pPr>
+    </w:p>
+    <w:p>
+      <w:pPr>
+        <w:pStyle w:val="Listenabsatz"/>
         <w:ind w:left="360"/>
         <w:rPr>
           <w:lang w:val="en-GB"/>
@@ -1196,50 +2065,1960 @@
     </w:p>
     <w:p>
       <w:pPr>
-        <w:pStyle w:val="Listenabsatz"/>
-        <w:ind w:left="360"/>
-        <w:rPr>
-          <w:lang w:val="en-GB"/>
-        </w:rPr>
-      </w:pPr>
-    </w:p>
-    <w:p>
-      <w:pPr>
-        <w:pStyle w:val="Listenabsatz"/>
-        <w:ind w:left="360"/>
-        <w:rPr>
-          <w:lang w:val="en-GB"/>
-        </w:rPr>
-      </w:pPr>
-    </w:p>
-    <w:p>
-      <w:pPr>
-        <w:pStyle w:val="Listenabsatz"/>
-        <w:ind w:left="360"/>
-        <w:rPr>
-          <w:lang w:val="en-GB"/>
-        </w:rPr>
-      </w:pPr>
-    </w:p>
-    <w:p>
-      <w:pPr>
-        <w:pStyle w:val="Listenabsatz"/>
-        <w:ind w:left="360"/>
-        <w:rPr>
-          <w:lang w:val="en-GB"/>
-        </w:rPr>
-      </w:pPr>
-    </w:p>
-    <w:p>
-      <w:pPr>
-        <w:rPr>
-          <w:lang w:val="en-GB"/>
-        </w:rPr>
-      </w:pPr>
-    </w:p>
-    <w:p>
-      <w:pPr>
-        <w:rPr>
+        <w:rPr>
+          <w:b/>
+          <w:bCs/>
+          <w:sz w:val="28"/>
+          <w:szCs w:val="28"/>
+          <w:lang w:val="en-GB"/>
+        </w:rPr>
+      </w:pPr>
+      <w:r>
+        <w:rPr>
+          <w:b/>
+          <w:bCs/>
+          <w:sz w:val="28"/>
+          <w:szCs w:val="28"/>
+          <w:lang w:val="en-GB"/>
+        </w:rPr>
+        <w:t xml:space="preserve">Roles within: </w:t>
+      </w:r>
+    </w:p>
+    <w:p>
+      <w:pPr>
+        <w:rPr>
+          <w:lang w:val="en-GB"/>
+        </w:rPr>
+      </w:pPr>
+      <w:r>
+        <w:rPr>
+          <w:b/>
+          <w:bCs/>
+          <w:lang w:val="en-GB"/>
+        </w:rPr>
+        <w:t xml:space="preserve">Admin: </w:t>
+      </w:r>
+      <w:r>
+        <w:rPr>
+          <w:b/>
+          <w:bCs/>
+          <w:lang w:val="en-GB"/>
+        </w:rPr>
+        <w:t xml:space="preserve">  </w:t>
+      </w:r>
+      <w:r>
+        <w:rPr>
+          <w:lang w:val="en-GB"/>
+        </w:rPr>
+        <w:t>can add</w:t>
+      </w:r>
+      <w:r>
+        <w:rPr>
+          <w:lang w:val="en-GB"/>
+        </w:rPr>
+        <w:t xml:space="preserve"> and delete managers</w:t>
+      </w:r>
+    </w:p>
+    <w:p>
+      <w:pPr>
+        <w:rPr>
+          <w:lang w:val="en-GB"/>
+        </w:rPr>
+      </w:pPr>
+      <w:r>
+        <w:rPr>
+          <w:b/>
+          <w:bCs/>
+          <w:lang w:val="en-GB"/>
+        </w:rPr>
+        <w:t>Manager:</w:t>
+      </w:r>
+      <w:r>
+        <w:rPr>
+          <w:b/>
+          <w:bCs/>
+          <w:lang w:val="en-GB"/>
+        </w:rPr>
+        <w:t xml:space="preserve"> </w:t>
+      </w:r>
+      <w:r>
+        <w:rPr>
+          <w:b/>
+          <w:bCs/>
+          <w:lang w:val="en-GB"/>
+        </w:rPr>
+        <w:t xml:space="preserve"> </w:t>
+      </w:r>
+      <w:r>
+        <w:rPr>
+          <w:lang w:val="en-GB"/>
+        </w:rPr>
+        <w:t xml:space="preserve">can add and delete employees, </w:t>
+      </w:r>
+      <w:r>
+        <w:rPr>
+          <w:lang w:val="en-GB"/>
+        </w:rPr>
+        <w:t>confirm or deny vacation requests</w:t>
+      </w:r>
+      <w:r>
+        <w:rPr>
+          <w:lang w:val="en-GB"/>
+        </w:rPr>
+        <w:t>,</w:t>
+      </w:r>
+      <w:r>
+        <w:rPr>
+          <w:lang w:val="en-GB"/>
+        </w:rPr>
+        <w:t xml:space="preserve"> access the master data of the assigned employees, </w:t>
+      </w:r>
+      <w:r>
+        <w:rPr>
+          <w:lang w:val="en-GB"/>
+        </w:rPr>
+        <w:t>access a list of all employees,</w:t>
+      </w:r>
+      <w:r>
+        <w:rPr>
+          <w:lang w:val="en-GB"/>
+        </w:rPr>
+        <w:t xml:space="preserve"> see the working </w:t>
+      </w:r>
+      <w:r>
+        <w:rPr>
+          <w:lang w:val="en-GB"/>
+        </w:rPr>
+        <w:t>hours of an individual employee</w:t>
+      </w:r>
+      <w:r>
+        <w:rPr>
+          <w:lang w:val="en-GB"/>
+        </w:rPr>
+        <w:t xml:space="preserve">, see a list of all employees working for </w:t>
+      </w:r>
+      <w:r>
+        <w:rPr>
+          <w:lang w:val="en-GB"/>
+        </w:rPr>
+        <w:t>them</w:t>
+      </w:r>
+    </w:p>
+    <w:p>
+      <w:pPr>
+        <w:rPr>
+          <w:lang w:val="en-GB"/>
+        </w:rPr>
+      </w:pPr>
+      <w:r>
+        <w:rPr>
+          <w:b/>
+          <w:bCs/>
+          <w:lang w:val="en-GB"/>
+        </w:rPr>
+        <w:t>Employee:</w:t>
+      </w:r>
+      <w:r>
+        <w:rPr>
+          <w:b/>
+          <w:bCs/>
+          <w:lang w:val="en-GB"/>
+        </w:rPr>
+        <w:t xml:space="preserve"> </w:t>
+      </w:r>
+      <w:r>
+        <w:rPr>
+          <w:lang w:val="en-GB"/>
+        </w:rPr>
+        <w:t>clock in and clock out</w:t>
+      </w:r>
+      <w:r>
+        <w:rPr>
+          <w:lang w:val="en-GB"/>
+        </w:rPr>
+        <w:t>, apply for holiday and track status of aplication</w:t>
+      </w:r>
+      <w:r>
+        <w:rPr>
+          <w:lang w:val="en-GB"/>
+        </w:rPr>
+        <w:t xml:space="preserve">, </w:t>
+      </w:r>
+      <w:r>
+        <w:rPr>
+          <w:lang w:val="en-GB"/>
+        </w:rPr>
+        <w:t>get an overview of overtime or minus time</w:t>
+      </w:r>
+      <w:r>
+        <w:rPr>
+          <w:lang w:val="en-GB"/>
+        </w:rPr>
+        <w:t xml:space="preserve"> and consumed vacation</w:t>
+      </w:r>
+      <w:r>
+        <w:rPr>
+          <w:lang w:val="en-GB"/>
+        </w:rPr>
+        <w:t xml:space="preserve">, view their own master </w:t>
+      </w:r>
+      <w:r>
+        <w:rPr>
+          <w:lang w:val="en-GB"/>
+        </w:rPr>
+        <w:t>data</w:t>
+      </w:r>
+    </w:p>
+    <w:p>
+      <w:pPr>
+        <w:rPr>
+          <w:lang w:val="en-GB"/>
+        </w:rPr>
+      </w:pPr>
+    </w:p>
+    <w:p>
+      <w:pPr>
+        <w:rPr>
+          <w:b/>
+          <w:bCs/>
+          <w:sz w:val="28"/>
+          <w:szCs w:val="28"/>
+          <w:lang w:val="en-GB"/>
+        </w:rPr>
+      </w:pPr>
+      <w:r>
+        <w:rPr>
+          <w:b/>
+          <w:bCs/>
+          <w:sz w:val="28"/>
+          <w:szCs w:val="28"/>
+          <w:lang w:val="en-GB"/>
+        </w:rPr>
+        <w:t xml:space="preserve">Technical </w:t>
+      </w:r>
+      <w:r>
+        <w:rPr>
+          <w:b/>
+          <w:bCs/>
+          <w:sz w:val="28"/>
+          <w:szCs w:val="28"/>
+          <w:lang w:val="en-GB"/>
+        </w:rPr>
+        <w:t>environment</w:t>
+      </w:r>
+      <w:r>
+        <w:rPr>
+          <w:b/>
+          <w:bCs/>
+          <w:sz w:val="28"/>
+          <w:szCs w:val="28"/>
+          <w:lang w:val="en-GB"/>
+        </w:rPr>
+        <w:t>:</w:t>
+      </w:r>
+    </w:p>
+    <w:p>
+      <w:pPr>
+        <w:rPr>
+          <w:b/>
+          <w:bCs/>
+          <w:sz w:val="28"/>
+          <w:szCs w:val="28"/>
+          <w:lang w:val="en-GB"/>
+        </w:rPr>
+      </w:pPr>
+      <w:r>
+        <w:rPr>
+          <w:b/>
+          <w:bCs/>
+          <w:lang w:val="en-GB"/>
+        </w:rPr>
+        <w:t>Programming language</w:t>
+      </w:r>
+      <w:r>
+        <w:rPr>
+          <w:b/>
+          <w:bCs/>
+          <w:sz w:val="28"/>
+          <w:szCs w:val="28"/>
+          <w:lang w:val="en-GB"/>
+        </w:rPr>
+        <w:t xml:space="preserve">: </w:t>
+      </w:r>
+      <w:r>
+        <w:rPr>
+          <w:lang w:val="en-GB"/>
+        </w:rPr>
+        <w:t>Java 21</w:t>
+      </w:r>
+    </w:p>
+    <w:p>
+      <w:pPr>
+        <w:rPr>
+          <w:lang w:val="en-GB"/>
+        </w:rPr>
+      </w:pPr>
+      <w:r>
+        <w:rPr>
+          <w:b/>
+          <w:bCs/>
+          <w:lang w:val="en-GB"/>
+        </w:rPr>
+        <w:t>Database technology</w:t>
+      </w:r>
+      <w:r>
+        <w:rPr>
+          <w:b/>
+          <w:bCs/>
+          <w:sz w:val="28"/>
+          <w:szCs w:val="28"/>
+          <w:lang w:val="en-GB"/>
+        </w:rPr>
+        <w:t xml:space="preserve">: </w:t>
+      </w:r>
+      <w:r>
+        <w:rPr>
+          <w:lang w:val="en-GB"/>
+        </w:rPr>
+        <w:t>PostgreSQL</w:t>
+      </w:r>
+    </w:p>
+    <w:p>
+      <w:pPr>
+        <w:rPr>
+          <w:lang w:val="en-GB"/>
+        </w:rPr>
+      </w:pPr>
+      <w:r>
+        <w:rPr>
+          <w:b/>
+          <w:bCs/>
+          <w:lang w:val="en-GB"/>
+        </w:rPr>
+        <w:t>Version Control</w:t>
+      </w:r>
+      <w:r>
+        <w:rPr>
+          <w:b/>
+          <w:bCs/>
+          <w:sz w:val="28"/>
+          <w:szCs w:val="28"/>
+          <w:lang w:val="en-GB"/>
+        </w:rPr>
+        <w:t xml:space="preserve">: </w:t>
+      </w:r>
+      <w:r>
+        <w:rPr>
+          <w:lang w:val="en-GB"/>
+        </w:rPr>
+        <w:t>git</w:t>
+      </w:r>
+      <w:r>
+        <w:rPr>
+          <w:lang w:val="en-GB"/>
+        </w:rPr>
+        <w:t>/GitHub</w:t>
+      </w:r>
+    </w:p>
+    <w:p>
+      <w:pPr>
+        <w:rPr>
+          <w:lang w:val="en-GB"/>
+        </w:rPr>
+      </w:pPr>
+    </w:p>
+    <w:p>
+      <w:pPr>
+        <w:rPr>
+          <w:lang w:val="en-GB"/>
+        </w:rPr>
+      </w:pPr>
+    </w:p>
+    <w:p>
+      <w:pPr>
+        <w:rPr>
+          <w:b/>
+          <w:bCs/>
+          <w:sz w:val="28"/>
+          <w:szCs w:val="28"/>
+          <w:lang w:val="en-GB"/>
+        </w:rPr>
+      </w:pPr>
+      <w:r>
+        <w:rPr>
+          <w:b/>
+          <w:bCs/>
+          <w:sz w:val="28"/>
+          <w:szCs w:val="28"/>
+          <w:lang w:val="en-GB"/>
+        </w:rPr>
+        <w:t>User Interfaces</w:t>
+      </w:r>
+      <w:r>
+        <w:rPr>
+          <w:b/>
+          <w:bCs/>
+          <w:sz w:val="28"/>
+          <w:szCs w:val="28"/>
+          <w:lang w:val="en-GB"/>
+        </w:rPr>
+        <w:t>:</w:t>
+      </w:r>
+    </w:p>
+    <w:p>
+      <w:pPr>
+        <w:rPr>
+          <w:b/>
+          <w:bCs/>
+          <w:sz w:val="24"/>
+          <w:szCs w:val="24"/>
+          <w:lang w:val="en-GB"/>
+        </w:rPr>
+      </w:pPr>
+      <w:r>
+        <w:rPr>
+          <w:b/>
+          <w:bCs/>
+          <w:sz w:val="24"/>
+          <w:szCs w:val="24"/>
+          <w:lang w:val="en-GB"/>
+        </w:rPr>
+        <w:t>Shared:</w:t>
+      </w:r>
+    </w:p>
+    <w:p>
+      <w:pPr>
+        <w:rPr>
+          <w:b/>
+          <w:bCs/>
+          <w:sz w:val="24"/>
+          <w:szCs w:val="24"/>
+          <w:lang w:val="en-GB"/>
+        </w:rPr>
+      </w:pPr>
+      <w:r>
+        <w:rPr>
+          <w:b/>
+          <w:bCs/>
+          <w:sz w:val="24"/>
+          <w:szCs w:val="24"/>
+          <w:lang w:val="en-GB"/>
+        </w:rPr>
+        <w:tab/>
+        <w:t xml:space="preserve">Login View: </w:t>
+      </w:r>
+    </w:p>
+    <w:p>
+      <w:pPr>
+        <w:pStyle w:val="Listenabsatz"/>
+        <w:numPr>
+          <w:ilvl w:val="0"/>
+          <w:numId w:val="7"/>
+        </w:numPr>
+        <w:rPr>
+          <w:lang w:val="en-GB"/>
+        </w:rPr>
+      </w:pPr>
+      <w:r>
+        <w:rPr>
+          <w:lang w:val="en-GB"/>
+        </w:rPr>
+        <w:t>Input name and password</w:t>
+      </w:r>
+    </w:p>
+    <w:p>
+      <w:pPr>
+        <w:pStyle w:val="Listenabsatz"/>
+        <w:numPr>
+          <w:ilvl w:val="0"/>
+          <w:numId w:val="7"/>
+        </w:numPr>
+        <w:rPr>
+          <w:lang w:val="en-GB"/>
+        </w:rPr>
+      </w:pPr>
+      <w:r>
+        <w:rPr>
+          <w:lang w:val="en-GB"/>
+        </w:rPr>
+        <w:t>Login Button</w:t>
+      </w:r>
+    </w:p>
+    <w:p>
+      <w:pPr>
+        <w:pStyle w:val="Listenabsatz"/>
+        <w:rPr>
+          <w:lang w:val="en-GB"/>
+        </w:rPr>
+      </w:pPr>
+    </w:p>
+    <w:p>
+      <w:pPr>
+        <w:ind w:left="708"/>
+        <w:rPr>
+          <w:b/>
+          <w:bCs/>
+          <w:sz w:val="24"/>
+          <w:szCs w:val="24"/>
+          <w:lang w:val="en-GB"/>
+        </w:rPr>
+      </w:pPr>
+      <w:r>
+        <w:rPr>
+          <w:b/>
+          <w:bCs/>
+          <w:sz w:val="24"/>
+          <w:szCs w:val="24"/>
+          <w:lang w:val="en-GB"/>
+        </w:rPr>
+        <w:t>Master Data View</w:t>
+      </w:r>
+      <w:r>
+        <w:rPr>
+          <w:b/>
+          <w:bCs/>
+          <w:sz w:val="24"/>
+          <w:szCs w:val="24"/>
+          <w:lang w:val="en-GB"/>
+        </w:rPr>
+        <w:t xml:space="preserve"> of employee:</w:t>
+      </w:r>
+    </w:p>
+    <w:p>
+      <w:pPr>
+        <w:pStyle w:val="Listenabsatz"/>
+        <w:numPr>
+          <w:ilvl w:val="0"/>
+          <w:numId w:val="7"/>
+        </w:numPr>
+        <w:rPr>
+          <w:lang w:val="en-GB"/>
+        </w:rPr>
+      </w:pPr>
+      <w:r>
+        <w:rPr>
+          <w:lang w:val="en-GB"/>
+        </w:rPr>
+        <w:t>Firstname</w:t>
+      </w:r>
+    </w:p>
+    <w:p>
+      <w:pPr>
+        <w:pStyle w:val="Listenabsatz"/>
+        <w:numPr>
+          <w:ilvl w:val="0"/>
+          <w:numId w:val="7"/>
+        </w:numPr>
+        <w:rPr>
+          <w:lang w:val="en-GB"/>
+        </w:rPr>
+      </w:pPr>
+      <w:r>
+        <w:rPr>
+          <w:lang w:val="en-GB"/>
+        </w:rPr>
+        <w:t>Lastname</w:t>
+      </w:r>
+    </w:p>
+    <w:p>
+      <w:pPr>
+        <w:pStyle w:val="Listenabsatz"/>
+        <w:numPr>
+          <w:ilvl w:val="0"/>
+          <w:numId w:val="7"/>
+        </w:numPr>
+        <w:rPr>
+          <w:lang w:val="en-GB"/>
+        </w:rPr>
+      </w:pPr>
+      <w:r>
+        <w:rPr>
+          <w:lang w:val="en-GB"/>
+        </w:rPr>
+        <w:t>Street</w:t>
+      </w:r>
+    </w:p>
+    <w:p>
+      <w:pPr>
+        <w:pStyle w:val="Listenabsatz"/>
+        <w:numPr>
+          <w:ilvl w:val="0"/>
+          <w:numId w:val="7"/>
+        </w:numPr>
+        <w:rPr>
+          <w:lang w:val="en-GB"/>
+        </w:rPr>
+      </w:pPr>
+      <w:r>
+        <w:rPr>
+          <w:lang w:val="en-GB"/>
+        </w:rPr>
+        <w:t>Zip</w:t>
+      </w:r>
+    </w:p>
+    <w:p>
+      <w:pPr>
+        <w:pStyle w:val="Listenabsatz"/>
+        <w:numPr>
+          <w:ilvl w:val="0"/>
+          <w:numId w:val="7"/>
+        </w:numPr>
+        <w:rPr>
+          <w:lang w:val="en-GB"/>
+        </w:rPr>
+      </w:pPr>
+      <w:r>
+        <w:rPr>
+          <w:lang w:val="en-GB"/>
+        </w:rPr>
+        <w:t>City</w:t>
+      </w:r>
+    </w:p>
+    <w:p>
+      <w:pPr>
+        <w:pStyle w:val="Listenabsatz"/>
+        <w:numPr>
+          <w:ilvl w:val="0"/>
+          <w:numId w:val="7"/>
+        </w:numPr>
+        <w:rPr>
+          <w:lang w:val="en-GB"/>
+        </w:rPr>
+      </w:pPr>
+      <w:r>
+        <w:rPr>
+          <w:lang w:val="en-GB"/>
+        </w:rPr>
+        <w:t>Telephone</w:t>
+      </w:r>
+    </w:p>
+    <w:p>
+      <w:pPr>
+        <w:pStyle w:val="Listenabsatz"/>
+        <w:numPr>
+          <w:ilvl w:val="0"/>
+          <w:numId w:val="7"/>
+        </w:numPr>
+        <w:rPr>
+          <w:lang w:val="en-GB"/>
+        </w:rPr>
+      </w:pPr>
+      <w:r>
+        <w:rPr>
+          <w:lang w:val="en-GB"/>
+        </w:rPr>
+        <w:t>Email</w:t>
+      </w:r>
+    </w:p>
+    <w:p>
+      <w:pPr>
+        <w:pStyle w:val="Listenabsatz"/>
+        <w:numPr>
+          <w:ilvl w:val="0"/>
+          <w:numId w:val="7"/>
+        </w:numPr>
+        <w:rPr>
+          <w:lang w:val="en-GB"/>
+        </w:rPr>
+      </w:pPr>
+      <w:r>
+        <w:rPr>
+          <w:lang w:val="en-GB"/>
+        </w:rPr>
+        <w:t>S</w:t>
+      </w:r>
+      <w:r>
+        <w:rPr>
+          <w:lang w:val="en-GB"/>
+        </w:rPr>
+        <w:t>uperior</w:t>
+      </w:r>
+    </w:p>
+    <w:p>
+      <w:pPr>
+        <w:pStyle w:val="Listenabsatz"/>
+        <w:numPr>
+          <w:ilvl w:val="0"/>
+          <w:numId w:val="7"/>
+        </w:numPr>
+        <w:rPr>
+          <w:lang w:val="en-GB"/>
+        </w:rPr>
+      </w:pPr>
+      <w:r>
+        <w:rPr>
+          <w:lang w:val="en-GB"/>
+        </w:rPr>
+        <w:lastRenderedPageBreak/>
+        <w:t>A</w:t>
+      </w:r>
+      <w:r>
+        <w:rPr>
+          <w:lang w:val="en-GB"/>
+        </w:rPr>
+        <w:t>lready taken holidays</w:t>
+      </w:r>
+    </w:p>
+    <w:p>
+      <w:pPr>
+        <w:pStyle w:val="Listenabsatz"/>
+        <w:numPr>
+          <w:ilvl w:val="0"/>
+          <w:numId w:val="7"/>
+        </w:numPr>
+        <w:rPr>
+          <w:lang w:val="en-GB"/>
+        </w:rPr>
+      </w:pPr>
+      <w:r>
+        <w:rPr>
+          <w:lang w:val="en-GB"/>
+        </w:rPr>
+        <w:t>S</w:t>
+      </w:r>
+      <w:r>
+        <w:rPr>
+          <w:lang w:val="en-GB"/>
+        </w:rPr>
+        <w:t>tatus</w:t>
+      </w:r>
+    </w:p>
+    <w:p>
+      <w:pPr>
+        <w:rPr>
+          <w:lang w:val="en-GB"/>
+        </w:rPr>
+      </w:pPr>
+    </w:p>
+    <w:p>
+      <w:pPr>
+        <w:ind w:left="708"/>
+        <w:rPr>
+          <w:b/>
+          <w:bCs/>
+          <w:sz w:val="24"/>
+          <w:szCs w:val="24"/>
+          <w:lang w:val="en-GB"/>
+        </w:rPr>
+      </w:pPr>
+      <w:r>
+        <w:rPr>
+          <w:b/>
+          <w:bCs/>
+          <w:sz w:val="24"/>
+          <w:szCs w:val="24"/>
+          <w:lang w:val="en-GB"/>
+        </w:rPr>
+        <w:t>Basic time stamp view</w:t>
+      </w:r>
+      <w:r>
+        <w:rPr>
+          <w:b/>
+          <w:bCs/>
+          <w:sz w:val="24"/>
+          <w:szCs w:val="24"/>
+          <w:lang w:val="en-GB"/>
+        </w:rPr>
+        <w:t>:</w:t>
+      </w:r>
+    </w:p>
+    <w:p>
+      <w:pPr>
+        <w:pStyle w:val="Listenabsatz"/>
+        <w:numPr>
+          <w:ilvl w:val="0"/>
+          <w:numId w:val="9"/>
+        </w:numPr>
+        <w:rPr>
+          <w:lang w:val="en-GB"/>
+        </w:rPr>
+      </w:pPr>
+      <w:r>
+        <w:rPr>
+          <w:lang w:val="en-GB"/>
+        </w:rPr>
+        <w:t>button to clock in</w:t>
+      </w:r>
+    </w:p>
+    <w:p>
+      <w:pPr>
+        <w:pStyle w:val="Listenabsatz"/>
+        <w:numPr>
+          <w:ilvl w:val="0"/>
+          <w:numId w:val="9"/>
+        </w:numPr>
+        <w:rPr>
+          <w:lang w:val="en-GB"/>
+        </w:rPr>
+      </w:pPr>
+      <w:r>
+        <w:rPr>
+          <w:lang w:val="en-GB"/>
+        </w:rPr>
+        <w:t>button to clock out</w:t>
+      </w:r>
+    </w:p>
+    <w:p>
+      <w:pPr>
+        <w:pStyle w:val="Listenabsatz"/>
+        <w:numPr>
+          <w:ilvl w:val="0"/>
+          <w:numId w:val="9"/>
+        </w:numPr>
+        <w:rPr>
+          <w:lang w:val="en-GB"/>
+        </w:rPr>
+      </w:pPr>
+      <w:r>
+        <w:rPr>
+          <w:lang w:val="en-GB"/>
+        </w:rPr>
+        <w:t>log today`s timestamp</w:t>
+      </w:r>
+      <w:r>
+        <w:rPr>
+          <w:lang w:val="en-GB"/>
+        </w:rPr>
+        <w:t>s in and out</w:t>
+      </w:r>
+    </w:p>
+    <w:p>
+      <w:pPr>
+        <w:rPr>
+          <w:b/>
+          <w:bCs/>
+          <w:lang w:val="en-GB"/>
+        </w:rPr>
+      </w:pPr>
+    </w:p>
+    <w:p>
+      <w:pPr>
+        <w:rPr>
+          <w:b/>
+          <w:bCs/>
+          <w:lang w:val="en-GB"/>
+        </w:rPr>
+      </w:pPr>
+      <w:r>
+        <w:rPr>
+          <w:b/>
+          <w:bCs/>
+          <w:sz w:val="24"/>
+          <w:szCs w:val="24"/>
+          <w:lang w:val="en-GB"/>
+        </w:rPr>
+        <w:t>Employees</w:t>
+      </w:r>
+      <w:r>
+        <w:rPr>
+          <w:b/>
+          <w:bCs/>
+          <w:sz w:val="24"/>
+          <w:szCs w:val="24"/>
+          <w:lang w:val="en-GB"/>
+        </w:rPr>
+        <w:t>:</w:t>
+      </w:r>
+      <w:r>
+        <w:rPr>
+          <w:b/>
+          <w:bCs/>
+          <w:lang w:val="en-GB"/>
+        </w:rPr>
+        <w:t xml:space="preserve"> </w:t>
+      </w:r>
+      <w:r>
+        <w:rPr>
+          <w:b/>
+          <w:bCs/>
+          <w:lang w:val="en-GB"/>
+        </w:rPr>
+        <w:tab/>
+      </w:r>
+    </w:p>
+    <w:p>
+      <w:pPr>
+        <w:rPr>
+          <w:b/>
+          <w:bCs/>
+          <w:lang w:val="en-GB"/>
+        </w:rPr>
+      </w:pPr>
+      <w:r>
+        <w:rPr>
+          <w:b/>
+          <w:bCs/>
+          <w:lang w:val="en-GB"/>
+        </w:rPr>
+        <w:tab/>
+        <w:t>Main View:</w:t>
+      </w:r>
+    </w:p>
+    <w:p>
+      <w:pPr>
+        <w:rPr>
+          <w:b/>
+          <w:bCs/>
+          <w:lang w:val="en-GB"/>
+        </w:rPr>
+      </w:pPr>
+      <w:r>
+        <w:rPr>
+          <w:b/>
+          <w:bCs/>
+          <w:lang w:val="en-GB"/>
+        </w:rPr>
+        <w:tab/>
+      </w:r>
+      <w:r>
+        <w:rPr>
+          <w:b/>
+          <w:bCs/>
+          <w:lang w:val="en-GB"/>
+        </w:rPr>
+        <w:tab/>
+      </w:r>
+      <w:r>
+        <w:rPr>
+          <w:lang w:val="en-GB"/>
+        </w:rPr>
+        <w:t>- current status of employee</w:t>
+      </w:r>
+    </w:p>
+    <w:p>
+      <w:pPr>
+        <w:rPr>
+          <w:lang w:val="en-GB"/>
+        </w:rPr>
+      </w:pPr>
+      <w:r>
+        <w:rPr>
+          <w:lang w:val="en-GB"/>
+        </w:rPr>
+        <w:tab/>
+      </w:r>
+      <w:r>
+        <w:rPr>
+          <w:lang w:val="en-GB"/>
+        </w:rPr>
+        <w:tab/>
+      </w:r>
+      <w:r>
+        <w:rPr>
+          <w:lang w:val="en-GB"/>
+        </w:rPr>
+        <w:t xml:space="preserve">-  encompasses the following </w:t>
+      </w:r>
+      <w:r>
+        <w:rPr>
+          <w:lang w:val="en-GB"/>
+        </w:rPr>
+        <w:t>views</w:t>
+      </w:r>
+      <w:r>
+        <w:rPr>
+          <w:lang w:val="en-GB"/>
+        </w:rPr>
+        <w:t>:</w:t>
+      </w:r>
+    </w:p>
+    <w:p>
+      <w:pPr>
+        <w:pStyle w:val="Listenabsatz"/>
+        <w:ind w:left="1416"/>
+        <w:rPr>
+          <w:b/>
+          <w:bCs/>
+          <w:lang w:val="en-GB"/>
+        </w:rPr>
+      </w:pPr>
+      <w:r>
+        <w:rPr>
+          <w:b/>
+          <w:bCs/>
+          <w:lang w:val="en-GB"/>
+        </w:rPr>
+        <w:t xml:space="preserve">Vacation View: </w:t>
+      </w:r>
+    </w:p>
+    <w:p>
+      <w:pPr>
+        <w:pStyle w:val="Listenabsatz"/>
+        <w:ind w:left="1416"/>
+        <w:rPr>
+          <w:b/>
+          <w:bCs/>
+          <w:lang w:val="en-GB"/>
+        </w:rPr>
+      </w:pPr>
+    </w:p>
+    <w:p>
+      <w:pPr>
+        <w:pStyle w:val="Listenabsatz"/>
+        <w:numPr>
+          <w:ilvl w:val="0"/>
+          <w:numId w:val="9"/>
+        </w:numPr>
+        <w:ind w:left="1416"/>
+        <w:rPr>
+          <w:lang w:val="en-GB"/>
+        </w:rPr>
+      </w:pPr>
+      <w:r>
+        <w:rPr>
+          <w:lang w:val="en-GB"/>
+        </w:rPr>
+        <w:t xml:space="preserve">Form to </w:t>
+      </w:r>
+      <w:r>
+        <w:rPr>
+          <w:lang w:val="en-GB"/>
+        </w:rPr>
+        <w:t>apply for vacation</w:t>
+      </w:r>
+    </w:p>
+    <w:p>
+      <w:pPr>
+        <w:pStyle w:val="Listenabsatz"/>
+        <w:numPr>
+          <w:ilvl w:val="0"/>
+          <w:numId w:val="9"/>
+        </w:numPr>
+        <w:ind w:left="1416"/>
+        <w:rPr>
+          <w:lang w:val="en-GB"/>
+        </w:rPr>
+      </w:pPr>
+      <w:r>
+        <w:rPr>
+          <w:lang w:val="en-GB"/>
+        </w:rPr>
+        <w:t>Section:</w:t>
+      </w:r>
+    </w:p>
+    <w:p>
+      <w:pPr>
+        <w:pStyle w:val="Listenabsatz"/>
+        <w:numPr>
+          <w:ilvl w:val="1"/>
+          <w:numId w:val="9"/>
+        </w:numPr>
+        <w:ind w:left="2136"/>
+        <w:rPr>
+          <w:lang w:val="en-GB"/>
+        </w:rPr>
+      </w:pPr>
+      <w:r>
+        <w:rPr>
+          <w:lang w:val="en-GB"/>
+        </w:rPr>
+        <w:t>Remaining days</w:t>
+      </w:r>
+    </w:p>
+    <w:p>
+      <w:pPr>
+        <w:pStyle w:val="Listenabsatz"/>
+        <w:numPr>
+          <w:ilvl w:val="1"/>
+          <w:numId w:val="9"/>
+        </w:numPr>
+        <w:ind w:left="2136"/>
+        <w:rPr>
+          <w:lang w:val="en-GB"/>
+        </w:rPr>
+      </w:pPr>
+      <w:r>
+        <w:rPr>
+          <w:lang w:val="en-GB"/>
+        </w:rPr>
+        <w:t>Past requests</w:t>
+      </w:r>
+    </w:p>
+    <w:p>
+      <w:pPr>
+        <w:ind w:left="696"/>
+        <w:rPr>
+          <w:lang w:val="en-GB"/>
+        </w:rPr>
+      </w:pPr>
+    </w:p>
+    <w:p>
+      <w:pPr>
+        <w:pStyle w:val="Listenabsatz"/>
+        <w:ind w:left="1416"/>
+        <w:rPr>
+          <w:b/>
+          <w:bCs/>
+          <w:lang w:val="en-GB"/>
+        </w:rPr>
+      </w:pPr>
+      <w:r>
+        <w:rPr>
+          <w:b/>
+          <w:bCs/>
+          <w:sz w:val="28"/>
+          <w:szCs w:val="28"/>
+          <w:lang w:val="en-GB"/>
+        </w:rPr>
+        <w:t xml:space="preserve"> </w:t>
+      </w:r>
+      <w:r>
+        <w:rPr>
+          <w:b/>
+          <w:bCs/>
+          <w:lang w:val="en-GB"/>
+        </w:rPr>
+        <w:t>T</w:t>
+      </w:r>
+      <w:r>
+        <w:rPr>
+          <w:b/>
+          <w:bCs/>
+          <w:lang w:val="en-GB"/>
+        </w:rPr>
+        <w:t>ime stamp view</w:t>
+      </w:r>
+      <w:r>
+        <w:rPr>
+          <w:b/>
+          <w:bCs/>
+          <w:lang w:val="en-GB"/>
+        </w:rPr>
+        <w:t xml:space="preserve"> - employees</w:t>
+      </w:r>
+      <w:r>
+        <w:rPr>
+          <w:b/>
+          <w:bCs/>
+          <w:lang w:val="en-GB"/>
+        </w:rPr>
+        <w:t>:</w:t>
+      </w:r>
+    </w:p>
+    <w:p>
+      <w:pPr>
+        <w:pStyle w:val="Listenabsatz"/>
+        <w:ind w:left="1416"/>
+        <w:rPr>
+          <w:b/>
+          <w:bCs/>
+          <w:lang w:val="en-GB"/>
+        </w:rPr>
+      </w:pPr>
+    </w:p>
+    <w:p>
+      <w:pPr>
+        <w:pStyle w:val="Listenabsatz"/>
+        <w:numPr>
+          <w:ilvl w:val="0"/>
+          <w:numId w:val="9"/>
+        </w:numPr>
+        <w:ind w:left="1416"/>
+        <w:rPr>
+          <w:lang w:val="en-GB"/>
+        </w:rPr>
+      </w:pPr>
+      <w:r>
+        <w:rPr>
+          <w:lang w:val="en-GB"/>
+        </w:rPr>
+        <w:t>B</w:t>
+      </w:r>
+      <w:r>
+        <w:rPr>
+          <w:lang w:val="en-GB"/>
+        </w:rPr>
+        <w:t xml:space="preserve">asic time stamp view </w:t>
+      </w:r>
+    </w:p>
+    <w:p>
+      <w:pPr>
+        <w:pStyle w:val="Listenabsatz"/>
+        <w:numPr>
+          <w:ilvl w:val="0"/>
+          <w:numId w:val="9"/>
+        </w:numPr>
+        <w:ind w:left="1416"/>
+        <w:rPr>
+          <w:lang w:val="en-GB"/>
+        </w:rPr>
+      </w:pPr>
+      <w:r>
+        <w:rPr>
+          <w:lang w:val="en-GB"/>
+        </w:rPr>
+        <w:t>Field with overtime oder minus</w:t>
+      </w:r>
+      <w:r>
+        <w:rPr>
+          <w:lang w:val="en-GB"/>
+        </w:rPr>
+        <w:t xml:space="preserve"> </w:t>
+      </w:r>
+      <w:r>
+        <w:rPr>
+          <w:lang w:val="en-GB"/>
+        </w:rPr>
+        <w:t>time</w:t>
+      </w:r>
+    </w:p>
+    <w:p>
+      <w:pPr>
+        <w:pStyle w:val="Listenabsatz"/>
+        <w:numPr>
+          <w:ilvl w:val="0"/>
+          <w:numId w:val="9"/>
+        </w:numPr>
+        <w:ind w:left="1416"/>
+        <w:rPr>
+          <w:lang w:val="en-GB"/>
+        </w:rPr>
+      </w:pPr>
+      <w:r>
+        <w:rPr>
+          <w:lang w:val="en-GB"/>
+        </w:rPr>
+        <w:t>History of previous time bookings</w:t>
+      </w:r>
+    </w:p>
+    <w:p>
+      <w:pPr>
+        <w:rPr>
+          <w:lang w:val="en-GB"/>
+        </w:rPr>
+      </w:pPr>
+    </w:p>
+    <w:p>
+      <w:pPr>
+        <w:rPr>
+          <w:b/>
+          <w:bCs/>
+          <w:lang w:val="en-GB"/>
+        </w:rPr>
+      </w:pPr>
+      <w:r>
+        <w:rPr>
+          <w:b/>
+          <w:bCs/>
+          <w:sz w:val="24"/>
+          <w:szCs w:val="24"/>
+          <w:lang w:val="en-GB"/>
+        </w:rPr>
+        <w:t>Managers</w:t>
+      </w:r>
+      <w:r>
+        <w:rPr>
+          <w:b/>
+          <w:bCs/>
+          <w:sz w:val="24"/>
+          <w:szCs w:val="24"/>
+          <w:lang w:val="en-GB"/>
+        </w:rPr>
+        <w:t>:</w:t>
+      </w:r>
+      <w:r>
+        <w:rPr>
+          <w:b/>
+          <w:bCs/>
+          <w:lang w:val="en-GB"/>
+        </w:rPr>
+        <w:t xml:space="preserve"> </w:t>
+      </w:r>
+      <w:r>
+        <w:rPr>
+          <w:b/>
+          <w:bCs/>
+          <w:lang w:val="en-GB"/>
+        </w:rPr>
+        <w:tab/>
+      </w:r>
+    </w:p>
+    <w:p>
+      <w:pPr>
+        <w:rPr>
+          <w:b/>
+          <w:bCs/>
+          <w:lang w:val="en-GB"/>
+        </w:rPr>
+      </w:pPr>
+      <w:r>
+        <w:rPr>
+          <w:b/>
+          <w:bCs/>
+          <w:lang w:val="en-GB"/>
+        </w:rPr>
+        <w:tab/>
+        <w:t>Pending Requests</w:t>
+      </w:r>
+      <w:r>
+        <w:rPr>
+          <w:b/>
+          <w:bCs/>
+          <w:lang w:val="en-GB"/>
+        </w:rPr>
+        <w:t xml:space="preserve"> </w:t>
+      </w:r>
+      <w:r>
+        <w:rPr>
+          <w:b/>
+          <w:bCs/>
+          <w:lang w:val="en-GB"/>
+        </w:rPr>
+        <w:t>View</w:t>
+      </w:r>
+      <w:r>
+        <w:rPr>
+          <w:b/>
+          <w:bCs/>
+          <w:lang w:val="en-GB"/>
+        </w:rPr>
+        <w:t xml:space="preserve">: </w:t>
+      </w:r>
+    </w:p>
+    <w:p>
+      <w:pPr>
+        <w:pStyle w:val="Listenabsatz"/>
+        <w:numPr>
+          <w:ilvl w:val="0"/>
+          <w:numId w:val="11"/>
+        </w:numPr>
+        <w:rPr>
+          <w:lang w:val="en-GB"/>
+        </w:rPr>
+      </w:pPr>
+      <w:r>
+        <w:rPr>
+          <w:lang w:val="en-GB"/>
+        </w:rPr>
+        <w:t>List of pending requests</w:t>
+      </w:r>
+    </w:p>
+    <w:p>
+      <w:pPr>
+        <w:pStyle w:val="Listenabsatz"/>
+        <w:numPr>
+          <w:ilvl w:val="0"/>
+          <w:numId w:val="11"/>
+        </w:numPr>
+        <w:rPr>
+          <w:lang w:val="en-GB"/>
+        </w:rPr>
+      </w:pPr>
+      <w:r>
+        <w:rPr>
+          <w:lang w:val="en-GB"/>
+        </w:rPr>
+        <w:t>Approve/Deny Buttons</w:t>
+      </w:r>
+    </w:p>
+    <w:p>
+      <w:pPr>
+        <w:pStyle w:val="Listenabsatz"/>
+        <w:rPr>
+          <w:lang w:val="en-GB"/>
+        </w:rPr>
+      </w:pPr>
+    </w:p>
+    <w:p>
+      <w:pPr>
+        <w:pStyle w:val="Listenabsatz"/>
+        <w:rPr>
+          <w:lang w:val="en-GB"/>
+        </w:rPr>
+      </w:pPr>
+    </w:p>
+    <w:p>
+      <w:pPr>
+        <w:pStyle w:val="Listenabsatz"/>
+        <w:rPr>
+          <w:lang w:val="en-GB"/>
+        </w:rPr>
+      </w:pPr>
+    </w:p>
+    <w:p>
+      <w:pPr>
+        <w:pStyle w:val="Listenabsatz"/>
+        <w:rPr>
+          <w:lang w:val="en-GB"/>
+        </w:rPr>
+      </w:pPr>
+    </w:p>
+    <w:p>
+      <w:pPr>
+        <w:pStyle w:val="Listenabsatz"/>
+        <w:rPr>
+          <w:lang w:val="en-GB"/>
+        </w:rPr>
+      </w:pPr>
+    </w:p>
+    <w:p>
+      <w:pPr>
+        <w:ind w:left="708"/>
+        <w:rPr>
+          <w:lang w:val="en-GB"/>
+        </w:rPr>
+      </w:pPr>
+    </w:p>
+    <w:p>
+      <w:pPr>
+        <w:ind w:firstLine="708"/>
+        <w:rPr>
+          <w:b/>
+          <w:bCs/>
+          <w:lang w:val="en-GB"/>
+        </w:rPr>
+      </w:pPr>
+      <w:r>
+        <w:rPr>
+          <w:b/>
+          <w:bCs/>
+          <w:lang w:val="en-GB"/>
+        </w:rPr>
+        <w:t xml:space="preserve">Employees Overview View: </w:t>
+      </w:r>
+    </w:p>
+    <w:p>
+      <w:pPr>
+        <w:pStyle w:val="Listenabsatz"/>
+        <w:numPr>
+          <w:ilvl w:val="0"/>
+          <w:numId w:val="9"/>
+        </w:numPr>
+        <w:rPr>
+          <w:lang w:val="en-GB"/>
+        </w:rPr>
+      </w:pPr>
+      <w:r>
+        <w:rPr>
+          <w:lang w:val="en-GB"/>
+        </w:rPr>
+        <w:t xml:space="preserve">List of all employees </w:t>
+      </w:r>
+    </w:p>
+    <w:p>
+      <w:pPr>
+        <w:pStyle w:val="Listenabsatz"/>
+        <w:numPr>
+          <w:ilvl w:val="0"/>
+          <w:numId w:val="9"/>
+        </w:numPr>
+        <w:rPr>
+          <w:lang w:val="en-GB"/>
+        </w:rPr>
+      </w:pPr>
+      <w:r>
+        <w:rPr>
+          <w:lang w:val="en-GB"/>
+        </w:rPr>
+        <w:t xml:space="preserve">Form to create </w:t>
+      </w:r>
+      <w:r>
+        <w:rPr>
+          <w:lang w:val="en-GB"/>
+        </w:rPr>
+        <w:t>new employee</w:t>
+      </w:r>
+    </w:p>
+    <w:p>
+      <w:pPr>
+        <w:pStyle w:val="Listenabsatz"/>
+        <w:numPr>
+          <w:ilvl w:val="0"/>
+          <w:numId w:val="9"/>
+        </w:numPr>
+        <w:rPr>
+          <w:lang w:val="en-GB"/>
+        </w:rPr>
+      </w:pPr>
+      <w:r>
+        <w:rPr>
+          <w:lang w:val="en-GB"/>
+        </w:rPr>
+        <w:t>Button to delete employee</w:t>
+      </w:r>
+    </w:p>
+    <w:p>
+      <w:pPr>
+        <w:pStyle w:val="Listenabsatz"/>
+        <w:numPr>
+          <w:ilvl w:val="0"/>
+          <w:numId w:val="9"/>
+        </w:numPr>
+        <w:rPr>
+          <w:lang w:val="en-GB"/>
+        </w:rPr>
+      </w:pPr>
+      <w:r>
+        <w:rPr>
+          <w:lang w:val="en-GB"/>
+        </w:rPr>
+        <w:t>Button to update employee</w:t>
+      </w:r>
+    </w:p>
+    <w:p>
+      <w:pPr>
+        <w:pStyle w:val="Listenabsatz"/>
+        <w:numPr>
+          <w:ilvl w:val="0"/>
+          <w:numId w:val="9"/>
+        </w:numPr>
+        <w:rPr>
+          <w:lang w:val="en-GB"/>
+        </w:rPr>
+      </w:pPr>
+      <w:r>
+        <w:rPr>
+          <w:lang w:val="en-GB"/>
+        </w:rPr>
+        <w:t>Button to view time log and holiday history</w:t>
+      </w:r>
+      <w:r>
+        <w:rPr>
+          <w:lang w:val="en-GB"/>
+        </w:rPr>
+        <w:t xml:space="preserve"> of an employee</w:t>
+      </w:r>
+    </w:p>
+    <w:p>
+      <w:pPr>
+        <w:ind w:left="708"/>
+        <w:rPr>
+          <w:lang w:val="en-GB"/>
+        </w:rPr>
+      </w:pPr>
+      <w:r>
+        <w:rPr>
+          <w:lang w:val="en-GB"/>
+        </w:rPr>
+        <w:t xml:space="preserve">ToDo: </w:t>
+      </w:r>
+    </w:p>
+    <w:p>
+      <w:pPr>
+        <w:ind w:left="708"/>
+        <w:rPr>
+          <w:lang w:val="en-GB"/>
+        </w:rPr>
+      </w:pPr>
+      <w:r>
+        <w:rPr>
+          <w:lang w:val="en-GB"/>
+        </w:rPr>
+        <w:t xml:space="preserve">Make one separate screen </w:t>
+      </w:r>
+      <w:r>
+        <w:rPr>
+          <w:lang w:val="en-GB"/>
+        </w:rPr>
+        <w:t>–</w:t>
+      </w:r>
+      <w:r>
+        <w:rPr>
+          <w:lang w:val="en-GB"/>
+        </w:rPr>
+        <w:t xml:space="preserve"> </w:t>
+      </w:r>
+      <w:r>
+        <w:rPr>
+          <w:lang w:val="en-GB"/>
+        </w:rPr>
+        <w:t>where Time and holiday history of employee can be accessed</w:t>
+      </w:r>
+    </w:p>
+    <w:p>
+      <w:pPr>
+        <w:pStyle w:val="Listenabsatz"/>
+        <w:rPr>
+          <w:lang w:val="en-GB"/>
+        </w:rPr>
+      </w:pPr>
+    </w:p>
+    <w:p>
+      <w:pPr>
+        <w:rPr>
+          <w:b/>
+          <w:bCs/>
+          <w:sz w:val="24"/>
+          <w:szCs w:val="24"/>
+          <w:lang w:val="en-GB"/>
+        </w:rPr>
+      </w:pPr>
+      <w:r>
+        <w:rPr>
+          <w:b/>
+          <w:bCs/>
+          <w:sz w:val="24"/>
+          <w:szCs w:val="24"/>
+          <w:lang w:val="en-GB"/>
+        </w:rPr>
+        <w:t>Admins</w:t>
+      </w:r>
+      <w:r>
+        <w:rPr>
+          <w:b/>
+          <w:bCs/>
+          <w:sz w:val="24"/>
+          <w:szCs w:val="24"/>
+          <w:lang w:val="en-GB"/>
+        </w:rPr>
+        <w:t>:</w:t>
+      </w:r>
+    </w:p>
+    <w:p>
+      <w:pPr>
+        <w:ind w:firstLine="708"/>
+        <w:rPr>
+          <w:b/>
+          <w:bCs/>
+          <w:lang w:val="en-GB"/>
+        </w:rPr>
+      </w:pPr>
+      <w:r>
+        <w:rPr>
+          <w:b/>
+          <w:bCs/>
+          <w:lang w:val="en-GB"/>
+        </w:rPr>
+        <w:t>Admin</w:t>
+      </w:r>
+      <w:r>
+        <w:rPr>
+          <w:b/>
+          <w:bCs/>
+          <w:lang w:val="en-GB"/>
+        </w:rPr>
+        <w:t xml:space="preserve"> </w:t>
+      </w:r>
+      <w:r>
+        <w:rPr>
+          <w:b/>
+          <w:bCs/>
+          <w:lang w:val="en-GB"/>
+        </w:rPr>
+        <w:t>Over</w:t>
+      </w:r>
+      <w:r>
+        <w:rPr>
+          <w:b/>
+          <w:bCs/>
+          <w:lang w:val="en-GB"/>
+        </w:rPr>
+        <w:t>v</w:t>
+      </w:r>
+      <w:r>
+        <w:rPr>
+          <w:b/>
+          <w:bCs/>
+          <w:lang w:val="en-GB"/>
+        </w:rPr>
+        <w:t>ie</w:t>
+      </w:r>
+      <w:r>
+        <w:rPr>
+          <w:b/>
+          <w:bCs/>
+          <w:lang w:val="en-GB"/>
+        </w:rPr>
+        <w:t>w</w:t>
+      </w:r>
+      <w:r>
+        <w:rPr>
+          <w:b/>
+          <w:bCs/>
+          <w:lang w:val="en-GB"/>
+        </w:rPr>
+        <w:t xml:space="preserve"> View:</w:t>
+      </w:r>
+    </w:p>
+    <w:p>
+      <w:pPr>
+        <w:pStyle w:val="Listenabsatz"/>
+        <w:numPr>
+          <w:ilvl w:val="0"/>
+          <w:numId w:val="10"/>
+        </w:numPr>
+        <w:rPr>
+          <w:lang w:val="en-GB"/>
+        </w:rPr>
+      </w:pPr>
+      <w:r>
+        <w:rPr>
+          <w:lang w:val="en-GB"/>
+        </w:rPr>
+        <w:t xml:space="preserve">List of all </w:t>
+      </w:r>
+      <w:r>
+        <w:rPr>
+          <w:lang w:val="en-GB"/>
+        </w:rPr>
+        <w:t>admins</w:t>
+      </w:r>
+      <w:r>
+        <w:rPr>
+          <w:lang w:val="en-GB"/>
+        </w:rPr>
+        <w:t xml:space="preserve"> </w:t>
+      </w:r>
+      <w:r>
+        <w:rPr>
+          <w:lang w:val="en-GB"/>
+        </w:rPr>
+        <w:t>and managers</w:t>
+      </w:r>
+    </w:p>
+    <w:p>
+      <w:pPr>
+        <w:pStyle w:val="Listenabsatz"/>
+        <w:numPr>
+          <w:ilvl w:val="0"/>
+          <w:numId w:val="10"/>
+        </w:numPr>
+        <w:rPr>
+          <w:lang w:val="en-GB"/>
+        </w:rPr>
+      </w:pPr>
+      <w:r>
+        <w:rPr>
+          <w:lang w:val="en-GB"/>
+        </w:rPr>
+        <w:t xml:space="preserve">Form to create new </w:t>
+      </w:r>
+      <w:r>
+        <w:rPr>
+          <w:lang w:val="en-GB"/>
+        </w:rPr>
+        <w:t>admin or manager</w:t>
+      </w:r>
+    </w:p>
+    <w:p>
+      <w:pPr>
+        <w:pStyle w:val="Listenabsatz"/>
+        <w:numPr>
+          <w:ilvl w:val="0"/>
+          <w:numId w:val="10"/>
+        </w:numPr>
+        <w:rPr>
+          <w:lang w:val="en-GB"/>
+        </w:rPr>
+      </w:pPr>
+      <w:r>
+        <w:rPr>
+          <w:lang w:val="en-GB"/>
+        </w:rPr>
+        <w:t xml:space="preserve">Button to delete </w:t>
+      </w:r>
+      <w:r>
+        <w:rPr>
+          <w:lang w:val="en-GB"/>
+        </w:rPr>
+        <w:t>admin</w:t>
+      </w:r>
+      <w:r>
+        <w:rPr>
+          <w:lang w:val="en-GB"/>
+        </w:rPr>
+        <w:t xml:space="preserve"> </w:t>
+      </w:r>
+      <w:r>
+        <w:rPr>
+          <w:lang w:val="en-GB"/>
+        </w:rPr>
+        <w:t>or manager</w:t>
+      </w:r>
+    </w:p>
+    <w:p>
+      <w:pPr>
+        <w:pStyle w:val="Listenabsatz"/>
+        <w:numPr>
+          <w:ilvl w:val="0"/>
+          <w:numId w:val="10"/>
+        </w:numPr>
+        <w:rPr>
+          <w:lang w:val="en-GB"/>
+        </w:rPr>
+      </w:pPr>
+      <w:r>
+        <w:rPr>
+          <w:lang w:val="en-GB"/>
+        </w:rPr>
+        <w:t xml:space="preserve">Button to update </w:t>
+      </w:r>
+      <w:r>
+        <w:rPr>
+          <w:lang w:val="en-GB"/>
+        </w:rPr>
+        <w:t>admin</w:t>
+      </w:r>
+      <w:r>
+        <w:rPr>
+          <w:lang w:val="en-GB"/>
+        </w:rPr>
+        <w:t xml:space="preserve"> </w:t>
+      </w:r>
+      <w:r>
+        <w:rPr>
+          <w:lang w:val="en-GB"/>
+        </w:rPr>
+        <w:t>or manager</w:t>
+      </w:r>
+    </w:p>
+    <w:p>
+      <w:pPr>
+        <w:rPr>
+          <w:b/>
+          <w:bCs/>
+          <w:lang w:val="en-GB"/>
+        </w:rPr>
+      </w:pPr>
+    </w:p>
+    <w:p>
+      <w:pPr>
+        <w:pStyle w:val="Listenabsatz"/>
+        <w:rPr>
+          <w:b/>
+          <w:bCs/>
+          <w:sz w:val="24"/>
+          <w:szCs w:val="24"/>
+          <w:lang w:val="en-GB"/>
+        </w:rPr>
+      </w:pPr>
+    </w:p>
+    <w:p>
+      <w:pPr>
+        <w:rPr>
+          <w:b/>
+          <w:bCs/>
+          <w:sz w:val="24"/>
+          <w:szCs w:val="24"/>
+          <w:lang w:val="en-GB"/>
+        </w:rPr>
+      </w:pPr>
+      <w:r>
+        <w:rPr>
+          <w:b/>
+          <w:bCs/>
+          <w:sz w:val="24"/>
+          <w:szCs w:val="24"/>
+          <w:lang w:val="en-GB"/>
+        </w:rPr>
+        <w:tab/>
+      </w:r>
+    </w:p>
+    <w:p>
+      <w:pPr>
+        <w:rPr>
+          <w:b/>
+          <w:bCs/>
+          <w:lang w:val="en-GB"/>
+        </w:rPr>
+      </w:pPr>
+      <w:r>
+        <w:rPr>
+          <w:b/>
+          <w:bCs/>
+          <w:lang w:val="en-GB"/>
+        </w:rPr>
+        <w:t xml:space="preserve"> </w:t>
+      </w:r>
+      <w:r>
+        <w:rPr>
+          <w:b/>
+          <w:bCs/>
+          <w:lang w:val="en-GB"/>
+        </w:rPr>
+        <w:tab/>
+      </w:r>
+    </w:p>
+    <w:p>
+      <w:pPr>
+        <w:pStyle w:val="Listenabsatz"/>
+        <w:rPr>
+          <w:lang w:val="en-GB"/>
+        </w:rPr>
+      </w:pPr>
+    </w:p>
+    <w:p>
+      <w:pPr>
+        <w:rPr>
+          <w:b/>
+          <w:bCs/>
+          <w:sz w:val="24"/>
+          <w:szCs w:val="24"/>
+          <w:lang w:val="en-GB"/>
+        </w:rPr>
+      </w:pPr>
+    </w:p>
+    <w:p>
+      <w:pPr>
+        <w:rPr>
+          <w:lang w:val="en-GB"/>
+        </w:rPr>
+      </w:pPr>
+    </w:p>
+    <w:p>
+      <w:pPr>
+        <w:ind w:left="708"/>
+        <w:rPr>
+          <w:lang w:val="en-GB"/>
+        </w:rPr>
+      </w:pPr>
+    </w:p>
+    <w:p>
+      <w:pPr>
+        <w:ind w:left="708"/>
+        <w:rPr>
+          <w:lang w:val="en-GB"/>
+        </w:rPr>
+      </w:pPr>
+    </w:p>
+    <w:p>
+      <w:pPr>
+        <w:rPr>
+          <w:b/>
+          <w:bCs/>
+          <w:lang w:val="en-GB"/>
+        </w:rPr>
+      </w:pPr>
+      <w:r>
+        <w:rPr>
+          <w:b/>
+          <w:bCs/>
+          <w:lang w:val="en-GB"/>
+        </w:rPr>
+        <w:tab/>
+      </w:r>
+    </w:p>
+    <w:p>
+      <w:pPr>
+        <w:ind w:left="708"/>
+        <w:rPr>
+          <w:lang w:val="en-GB"/>
+        </w:rPr>
+      </w:pPr>
+    </w:p>
+    <w:p>
+      <w:pPr>
+        <w:rPr>
+          <w:b/>
+          <w:bCs/>
+          <w:lang w:val="en-GB"/>
+        </w:rPr>
+      </w:pPr>
+    </w:p>
+    <w:p>
+      <w:pPr>
+        <w:rPr>
+          <w:b/>
+          <w:bCs/>
+          <w:lang w:val="en-GB"/>
+        </w:rPr>
+      </w:pPr>
+    </w:p>
+    <w:p>
+      <w:pPr>
+        <w:rPr>
+          <w:b/>
+          <w:bCs/>
           <w:lang w:val="en-GB"/>
         </w:rPr>
       </w:pPr>
@@ -1273,6 +4052,7 @@
       </w:pPr>
     </w:p>
     <w:sectPr>
+      <w:footerReference w:type="default" r:id="rId8"/>
       <w:pgSz w:w="11906" w:h="16838"/>
       <w:pgMar w:top="1417" w:right="1417" w:bottom="1134" w:left="1417" w:header="708" w:footer="708" w:gutter="0"/>
       <w:cols w:space="708"/>
@@ -1282,9 +4062,662 @@
 </w:document>
 </file>
 
+<file path=word/endnotes.xml><?xml version="1.0" encoding="utf-8"?>
+<w:endnotes xmlns:wpc="http://schemas.microsoft.com/office/word/2010/wordprocessingCanvas" xmlns:cx="http://schemas.microsoft.com/office/drawing/2014/chartex" xmlns:cx1="http://schemas.microsoft.com/office/drawing/2015/9/8/chartex" xmlns:cx2="http://schemas.microsoft.com/office/drawing/2015/10/21/chartex" xmlns:cx3="http://schemas.microsoft.com/office/drawing/2016/5/9/chartex" xmlns:cx4="http://schemas.microsoft.com/office/drawing/2016/5/10/chartex" xmlns:cx5="http://schemas.microsoft.com/office/drawing/2016/5/11/chartex" xmlns:cx6="http://schemas.microsoft.com/office/drawing/2016/5/12/chartex" xmlns:cx7="http://schemas.microsoft.com/office/drawing/2016/5/13/chartex" xmlns:cx8="http://schemas.microsoft.com/office/drawing/2016/5/14/chartex" xmlns:mc="http://schemas.openxmlformats.org/markup-compatibility/2006" xmlns:aink="http://schemas.microsoft.com/office/drawing/2016/ink" xmlns:am3d="http://schemas.microsoft.com/office/drawing/2017/model3d" xmlns:o="urn:schemas-microsoft-com:office:office" xmlns:oel="http://schemas.microsoft.com/office/2019/extlst" xmlns:r="http://schemas.openxmlformats.org/officeDocument/2006/relationships" xmlns:m="http://schemas.openxmlformats.org/officeDocument/2006/math" xmlns:v="urn:schemas-microsoft-com:vml" xmlns:wp14="http://schemas.microsoft.com/office/word/2010/wordprocessingDrawing" xmlns:wp="http://schemas.openxmlformats.org/drawingml/2006/wordprocessingDrawing" xmlns:w10="urn:schemas-microsoft-com:office:word" xmlns:w="http://schemas.openxmlformats.org/wordprocessingml/2006/main" xmlns:w14="http://schemas.microsoft.com/office/word/2010/wordml" xmlns:w15="http://schemas.microsoft.com/office/word/2012/wordml" xmlns:w16cex="http://schemas.microsoft.com/office/word/2018/wordml/cex" xmlns:w16cid="http://schemas.microsoft.com/office/word/2016/wordml/cid" xmlns:w16="http://schemas.microsoft.com/office/word/2018/wordml" xmlns:w16du="http://schemas.microsoft.com/office/word/2023/wordml/word16du" xmlns:w16sdtdh="http://schemas.microsoft.com/office/word/2020/wordml/sdtdatahash" xmlns:w16se="http://schemas.microsoft.com/office/word/2015/wordml/symex" xmlns:wpg="http://schemas.microsoft.com/office/word/2010/wordprocessingGroup" xmlns:wpi="http://schemas.microsoft.com/office/word/2010/wordprocessingInk" xmlns:wne="http://schemas.microsoft.com/office/word/2006/wordml" xmlns:wps="http://schemas.microsoft.com/office/word/2010/wordprocessingShape" mc:Ignorable="w14 w15 w16se w16cid w16 w16cex w16sdtdh w16du wp14">
+  <w:endnote w:type="separator" w:id="-1">
+    <w:p>
+      <w:pPr>
+        <w:spacing w:after="0" w:line="240" w:lineRule="auto"/>
+      </w:pPr>
+      <w:r>
+        <w:separator/>
+      </w:r>
+    </w:p>
+  </w:endnote>
+  <w:endnote w:type="continuationSeparator" w:id="0">
+    <w:p>
+      <w:pPr>
+        <w:spacing w:after="0" w:line="240" w:lineRule="auto"/>
+      </w:pPr>
+      <w:r>
+        <w:continuationSeparator/>
+      </w:r>
+    </w:p>
+  </w:endnote>
+</w:endnotes>
+</file>
+
+<file path=word/footer1.xml><?xml version="1.0" encoding="utf-8"?>
+<w:ftr xmlns:wpc="http://schemas.microsoft.com/office/word/2010/wordprocessingCanvas" xmlns:cx="http://schemas.microsoft.com/office/drawing/2014/chartex" xmlns:cx1="http://schemas.microsoft.com/office/drawing/2015/9/8/chartex" xmlns:cx2="http://schemas.microsoft.com/office/drawing/2015/10/21/chartex" xmlns:cx3="http://schemas.microsoft.com/office/drawing/2016/5/9/chartex" xmlns:cx4="http://schemas.microsoft.com/office/drawing/2016/5/10/chartex" xmlns:cx5="http://schemas.microsoft.com/office/drawing/2016/5/11/chartex" xmlns:cx6="http://schemas.microsoft.com/office/drawing/2016/5/12/chartex" xmlns:cx7="http://schemas.microsoft.com/office/drawing/2016/5/13/chartex" xmlns:cx8="http://schemas.microsoft.com/office/drawing/2016/5/14/chartex" xmlns:mc="http://schemas.openxmlformats.org/markup-compatibility/2006" xmlns:aink="http://schemas.microsoft.com/office/drawing/2016/ink" xmlns:am3d="http://schemas.microsoft.com/office/drawing/2017/model3d" xmlns:o="urn:schemas-microsoft-com:office:office" xmlns:oel="http://schemas.microsoft.com/office/2019/extlst" xmlns:r="http://schemas.openxmlformats.org/officeDocument/2006/relationships" xmlns:m="http://schemas.openxmlformats.org/officeDocument/2006/math" xmlns:v="urn:schemas-microsoft-com:vml" xmlns:wp14="http://schemas.microsoft.com/office/word/2010/wordprocessingDrawing" xmlns:wp="http://schemas.openxmlformats.org/drawingml/2006/wordprocessingDrawing" xmlns:w10="urn:schemas-microsoft-com:office:word" xmlns:w="http://schemas.openxmlformats.org/wordprocessingml/2006/main" xmlns:w14="http://schemas.microsoft.com/office/word/2010/wordml" xmlns:w15="http://schemas.microsoft.com/office/word/2012/wordml" xmlns:w16cex="http://schemas.microsoft.com/office/word/2018/wordml/cex" xmlns:w16cid="http://schemas.microsoft.com/office/word/2016/wordml/cid" xmlns:w16="http://schemas.microsoft.com/office/word/2018/wordml" xmlns:w16du="http://schemas.microsoft.com/office/word/2023/wordml/word16du" xmlns:w16sdtdh="http://schemas.microsoft.com/office/word/2020/wordml/sdtdatahash" xmlns:w16se="http://schemas.microsoft.com/office/word/2015/wordml/symex" xmlns:wpg="http://schemas.microsoft.com/office/word/2010/wordprocessingGroup" xmlns:wpi="http://schemas.microsoft.com/office/word/2010/wordprocessingInk" xmlns:wne="http://schemas.microsoft.com/office/word/2006/wordml" xmlns:wps="http://schemas.microsoft.com/office/word/2010/wordprocessingShape" mc:Ignorable="w14 w15 w16se w16cid w16 w16cex w16sdtdh w16du wp14">
+  <w:sdt>
+    <w:sdtPr>
+      <w:id w:val="1663201776"/>
+      <w:docPartObj>
+        <w:docPartGallery w:val="Page Numbers (Bottom of Page)"/>
+        <w:docPartUnique/>
+      </w:docPartObj>
+    </w:sdtPr>
+    <w:sdtContent>
+      <w:p>
+        <w:pPr>
+          <w:pStyle w:val="Fuzeile"/>
+          <w:jc w:val="center"/>
+        </w:pPr>
+        <w:r>
+          <w:fldChar w:fldCharType="begin"/>
+        </w:r>
+        <w:r>
+          <w:instrText>PAGE   \* MERGEFORMAT</w:instrText>
+        </w:r>
+        <w:r>
+          <w:fldChar w:fldCharType="separate"/>
+        </w:r>
+        <w:r>
+          <w:t>2</w:t>
+        </w:r>
+        <w:r>
+          <w:fldChar w:fldCharType="end"/>
+        </w:r>
+      </w:p>
+    </w:sdtContent>
+  </w:sdt>
+  <w:p>
+    <w:pPr>
+      <w:pStyle w:val="Fuzeile"/>
+    </w:pPr>
+  </w:p>
+</w:ftr>
+</file>
+
+<file path=word/footnotes.xml><?xml version="1.0" encoding="utf-8"?>
+<w:footnotes xmlns:wpc="http://schemas.microsoft.com/office/word/2010/wordprocessingCanvas" xmlns:cx="http://schemas.microsoft.com/office/drawing/2014/chartex" xmlns:cx1="http://schemas.microsoft.com/office/drawing/2015/9/8/chartex" xmlns:cx2="http://schemas.microsoft.com/office/drawing/2015/10/21/chartex" xmlns:cx3="http://schemas.microsoft.com/office/drawing/2016/5/9/chartex" xmlns:cx4="http://schemas.microsoft.com/office/drawing/2016/5/10/chartex" xmlns:cx5="http://schemas.microsoft.com/office/drawing/2016/5/11/chartex" xmlns:cx6="http://schemas.microsoft.com/office/drawing/2016/5/12/chartex" xmlns:cx7="http://schemas.microsoft.com/office/drawing/2016/5/13/chartex" xmlns:cx8="http://schemas.microsoft.com/office/drawing/2016/5/14/chartex" xmlns:mc="http://schemas.openxmlformats.org/markup-compatibility/2006" xmlns:aink="http://schemas.microsoft.com/office/drawing/2016/ink" xmlns:am3d="http://schemas.microsoft.com/office/drawing/2017/model3d" xmlns:o="urn:schemas-microsoft-com:office:office" xmlns:oel="http://schemas.microsoft.com/office/2019/extlst" xmlns:r="http://schemas.openxmlformats.org/officeDocument/2006/relationships" xmlns:m="http://schemas.openxmlformats.org/officeDocument/2006/math" xmlns:v="urn:schemas-microsoft-com:vml" xmlns:wp14="http://schemas.microsoft.com/office/word/2010/wordprocessingDrawing" xmlns:wp="http://schemas.openxmlformats.org/drawingml/2006/wordprocessingDrawing" xmlns:w10="urn:schemas-microsoft-com:office:word" xmlns:w="http://schemas.openxmlformats.org/wordprocessingml/2006/main" xmlns:w14="http://schemas.microsoft.com/office/word/2010/wordml" xmlns:w15="http://schemas.microsoft.com/office/word/2012/wordml" xmlns:w16cex="http://schemas.microsoft.com/office/word/2018/wordml/cex" xmlns:w16cid="http://schemas.microsoft.com/office/word/2016/wordml/cid" xmlns:w16="http://schemas.microsoft.com/office/word/2018/wordml" xmlns:w16du="http://schemas.microsoft.com/office/word/2023/wordml/word16du" xmlns:w16sdtdh="http://schemas.microsoft.com/office/word/2020/wordml/sdtdatahash" xmlns:w16se="http://schemas.microsoft.com/office/word/2015/wordml/symex" xmlns:wpg="http://schemas.microsoft.com/office/word/2010/wordprocessingGroup" xmlns:wpi="http://schemas.microsoft.com/office/word/2010/wordprocessingInk" xmlns:wne="http://schemas.microsoft.com/office/word/2006/wordml" xmlns:wps="http://schemas.microsoft.com/office/word/2010/wordprocessingShape" mc:Ignorable="w14 w15 w16se w16cid w16 w16cex w16sdtdh w16du wp14">
+  <w:footnote w:type="separator" w:id="-1">
+    <w:p>
+      <w:pPr>
+        <w:spacing w:after="0" w:line="240" w:lineRule="auto"/>
+      </w:pPr>
+      <w:r>
+        <w:separator/>
+      </w:r>
+    </w:p>
+  </w:footnote>
+  <w:footnote w:type="continuationSeparator" w:id="0">
+    <w:p>
+      <w:pPr>
+        <w:spacing w:after="0" w:line="240" w:lineRule="auto"/>
+      </w:pPr>
+      <w:r>
+        <w:continuationSeparator/>
+      </w:r>
+    </w:p>
+  </w:footnote>
+</w:footnotes>
+</file>
+
 <file path=word/numbering.xml><?xml version="1.0" encoding="utf-8"?>
 <w:numbering xmlns:wpc="http://schemas.microsoft.com/office/word/2010/wordprocessingCanvas" xmlns:cx="http://schemas.microsoft.com/office/drawing/2014/chartex" xmlns:cx1="http://schemas.microsoft.com/office/drawing/2015/9/8/chartex" xmlns:cx2="http://schemas.microsoft.com/office/drawing/2015/10/21/chartex" xmlns:cx3="http://schemas.microsoft.com/office/drawing/2016/5/9/chartex" xmlns:cx4="http://schemas.microsoft.com/office/drawing/2016/5/10/chartex" xmlns:cx5="http://schemas.microsoft.com/office/drawing/2016/5/11/chartex" xmlns:cx6="http://schemas.microsoft.com/office/drawing/2016/5/12/chartex" xmlns:cx7="http://schemas.microsoft.com/office/drawing/2016/5/13/chartex" xmlns:cx8="http://schemas.microsoft.com/office/drawing/2016/5/14/chartex" xmlns:mc="http://schemas.openxmlformats.org/markup-compatibility/2006" xmlns:aink="http://schemas.microsoft.com/office/drawing/2016/ink" xmlns:am3d="http://schemas.microsoft.com/office/drawing/2017/model3d" xmlns:o="urn:schemas-microsoft-com:office:office" xmlns:oel="http://schemas.microsoft.com/office/2019/extlst" xmlns:r="http://schemas.openxmlformats.org/officeDocument/2006/relationships" xmlns:m="http://schemas.openxmlformats.org/officeDocument/2006/math" xmlns:v="urn:schemas-microsoft-com:vml" xmlns:wp14="http://schemas.microsoft.com/office/word/2010/wordprocessingDrawing" xmlns:wp="http://schemas.openxmlformats.org/drawingml/2006/wordprocessingDrawing" xmlns:w10="urn:schemas-microsoft-com:office:word" xmlns:w="http://schemas.openxmlformats.org/wordprocessingml/2006/main" xmlns:w14="http://schemas.microsoft.com/office/word/2010/wordml" xmlns:w15="http://schemas.microsoft.com/office/word/2012/wordml" xmlns:w16cex="http://schemas.microsoft.com/office/word/2018/wordml/cex" xmlns:w16cid="http://schemas.microsoft.com/office/word/2016/wordml/cid" xmlns:w16="http://schemas.microsoft.com/office/word/2018/wordml" xmlns:w16du="http://schemas.microsoft.com/office/word/2023/wordml/word16du" xmlns:w16sdtdh="http://schemas.microsoft.com/office/word/2020/wordml/sdtdatahash" xmlns:w16se="http://schemas.microsoft.com/office/word/2015/wordml/symex" xmlns:wpg="http://schemas.microsoft.com/office/word/2010/wordprocessingGroup" xmlns:wpi="http://schemas.microsoft.com/office/word/2010/wordprocessingInk" xmlns:wne="http://schemas.microsoft.com/office/word/2006/wordml" xmlns:wps="http://schemas.microsoft.com/office/word/2010/wordprocessingShape" mc:Ignorable="w14 w15 w16se w16cid w16 w16cex w16sdtdh w16du wp14">
   <w:abstractNum w:abstractNumId="0" w15:restartNumberingAfterBreak="0">
+    <w:nsid w:val="023E3A92"/>
+    <w:multiLevelType w:val="hybridMultilevel"/>
+    <w:tmpl w:val="2AFA2C10"/>
+    <w:lvl w:ilvl="0" w:tplc="04070001">
+      <w:start w:val="1"/>
+      <w:numFmt w:val="bullet"/>
+      <w:lvlText w:val=""/>
+      <w:lvlJc w:val="left"/>
+      <w:pPr>
+        <w:ind w:left="720" w:hanging="360"/>
+      </w:pPr>
+      <w:rPr>
+        <w:rFonts w:ascii="Symbol" w:hAnsi="Symbol" w:hint="default"/>
+      </w:rPr>
+    </w:lvl>
+    <w:lvl w:ilvl="1" w:tplc="04070003" w:tentative="1">
+      <w:start w:val="1"/>
+      <w:numFmt w:val="bullet"/>
+      <w:lvlText w:val="o"/>
+      <w:lvlJc w:val="left"/>
+      <w:pPr>
+        <w:ind w:left="1440" w:hanging="360"/>
+      </w:pPr>
+      <w:rPr>
+        <w:rFonts w:ascii="Courier New" w:hAnsi="Courier New" w:cs="Courier New" w:hint="default"/>
+      </w:rPr>
+    </w:lvl>
+    <w:lvl w:ilvl="2" w:tplc="04070005" w:tentative="1">
+      <w:start w:val="1"/>
+      <w:numFmt w:val="bullet"/>
+      <w:lvlText w:val=""/>
+      <w:lvlJc w:val="left"/>
+      <w:pPr>
+        <w:ind w:left="2160" w:hanging="360"/>
+      </w:pPr>
+      <w:rPr>
+        <w:rFonts w:ascii="Wingdings" w:hAnsi="Wingdings" w:hint="default"/>
+      </w:rPr>
+    </w:lvl>
+    <w:lvl w:ilvl="3" w:tplc="04070001" w:tentative="1">
+      <w:start w:val="1"/>
+      <w:numFmt w:val="bullet"/>
+      <w:lvlText w:val=""/>
+      <w:lvlJc w:val="left"/>
+      <w:pPr>
+        <w:ind w:left="2880" w:hanging="360"/>
+      </w:pPr>
+      <w:rPr>
+        <w:rFonts w:ascii="Symbol" w:hAnsi="Symbol" w:hint="default"/>
+      </w:rPr>
+    </w:lvl>
+    <w:lvl w:ilvl="4" w:tplc="04070003" w:tentative="1">
+      <w:start w:val="1"/>
+      <w:numFmt w:val="bullet"/>
+      <w:lvlText w:val="o"/>
+      <w:lvlJc w:val="left"/>
+      <w:pPr>
+        <w:ind w:left="3600" w:hanging="360"/>
+      </w:pPr>
+      <w:rPr>
+        <w:rFonts w:ascii="Courier New" w:hAnsi="Courier New" w:cs="Courier New" w:hint="default"/>
+      </w:rPr>
+    </w:lvl>
+    <w:lvl w:ilvl="5" w:tplc="04070005" w:tentative="1">
+      <w:start w:val="1"/>
+      <w:numFmt w:val="bullet"/>
+      <w:lvlText w:val=""/>
+      <w:lvlJc w:val="left"/>
+      <w:pPr>
+        <w:ind w:left="4320" w:hanging="360"/>
+      </w:pPr>
+      <w:rPr>
+        <w:rFonts w:ascii="Wingdings" w:hAnsi="Wingdings" w:hint="default"/>
+      </w:rPr>
+    </w:lvl>
+    <w:lvl w:ilvl="6" w:tplc="04070001" w:tentative="1">
+      <w:start w:val="1"/>
+      <w:numFmt w:val="bullet"/>
+      <w:lvlText w:val=""/>
+      <w:lvlJc w:val="left"/>
+      <w:pPr>
+        <w:ind w:left="5040" w:hanging="360"/>
+      </w:pPr>
+      <w:rPr>
+        <w:rFonts w:ascii="Symbol" w:hAnsi="Symbol" w:hint="default"/>
+      </w:rPr>
+    </w:lvl>
+    <w:lvl w:ilvl="7" w:tplc="04070003" w:tentative="1">
+      <w:start w:val="1"/>
+      <w:numFmt w:val="bullet"/>
+      <w:lvlText w:val="o"/>
+      <w:lvlJc w:val="left"/>
+      <w:pPr>
+        <w:ind w:left="5760" w:hanging="360"/>
+      </w:pPr>
+      <w:rPr>
+        <w:rFonts w:ascii="Courier New" w:hAnsi="Courier New" w:cs="Courier New" w:hint="default"/>
+      </w:rPr>
+    </w:lvl>
+    <w:lvl w:ilvl="8" w:tplc="04070005" w:tentative="1">
+      <w:start w:val="1"/>
+      <w:numFmt w:val="bullet"/>
+      <w:lvlText w:val=""/>
+      <w:lvlJc w:val="left"/>
+      <w:pPr>
+        <w:ind w:left="6480" w:hanging="360"/>
+      </w:pPr>
+      <w:rPr>
+        <w:rFonts w:ascii="Wingdings" w:hAnsi="Wingdings" w:hint="default"/>
+      </w:rPr>
+    </w:lvl>
+  </w:abstractNum>
+  <w:abstractNum w:abstractNumId="1" w15:restartNumberingAfterBreak="0">
+    <w:nsid w:val="18C03622"/>
+    <w:multiLevelType w:val="hybridMultilevel"/>
+    <w:tmpl w:val="EC448954"/>
+    <w:lvl w:ilvl="0" w:tplc="5B4E4C66">
+      <w:numFmt w:val="bullet"/>
+      <w:lvlText w:val="-"/>
+      <w:lvlJc w:val="left"/>
+      <w:pPr>
+        <w:ind w:left="720" w:hanging="360"/>
+      </w:pPr>
+      <w:rPr>
+        <w:rFonts w:ascii="Aptos" w:eastAsiaTheme="minorHAnsi" w:hAnsi="Aptos" w:cstheme="minorBidi" w:hint="default"/>
+      </w:rPr>
+    </w:lvl>
+    <w:lvl w:ilvl="1" w:tplc="04070003" w:tentative="1">
+      <w:start w:val="1"/>
+      <w:numFmt w:val="bullet"/>
+      <w:lvlText w:val="o"/>
+      <w:lvlJc w:val="left"/>
+      <w:pPr>
+        <w:ind w:left="1440" w:hanging="360"/>
+      </w:pPr>
+      <w:rPr>
+        <w:rFonts w:ascii="Courier New" w:hAnsi="Courier New" w:cs="Courier New" w:hint="default"/>
+      </w:rPr>
+    </w:lvl>
+    <w:lvl w:ilvl="2" w:tplc="04070005" w:tentative="1">
+      <w:start w:val="1"/>
+      <w:numFmt w:val="bullet"/>
+      <w:lvlText w:val=""/>
+      <w:lvlJc w:val="left"/>
+      <w:pPr>
+        <w:ind w:left="2160" w:hanging="360"/>
+      </w:pPr>
+      <w:rPr>
+        <w:rFonts w:ascii="Wingdings" w:hAnsi="Wingdings" w:hint="default"/>
+      </w:rPr>
+    </w:lvl>
+    <w:lvl w:ilvl="3" w:tplc="04070001" w:tentative="1">
+      <w:start w:val="1"/>
+      <w:numFmt w:val="bullet"/>
+      <w:lvlText w:val=""/>
+      <w:lvlJc w:val="left"/>
+      <w:pPr>
+        <w:ind w:left="2880" w:hanging="360"/>
+      </w:pPr>
+      <w:rPr>
+        <w:rFonts w:ascii="Symbol" w:hAnsi="Symbol" w:hint="default"/>
+      </w:rPr>
+    </w:lvl>
+    <w:lvl w:ilvl="4" w:tplc="04070003" w:tentative="1">
+      <w:start w:val="1"/>
+      <w:numFmt w:val="bullet"/>
+      <w:lvlText w:val="o"/>
+      <w:lvlJc w:val="left"/>
+      <w:pPr>
+        <w:ind w:left="3600" w:hanging="360"/>
+      </w:pPr>
+      <w:rPr>
+        <w:rFonts w:ascii="Courier New" w:hAnsi="Courier New" w:cs="Courier New" w:hint="default"/>
+      </w:rPr>
+    </w:lvl>
+    <w:lvl w:ilvl="5" w:tplc="04070005" w:tentative="1">
+      <w:start w:val="1"/>
+      <w:numFmt w:val="bullet"/>
+      <w:lvlText w:val=""/>
+      <w:lvlJc w:val="left"/>
+      <w:pPr>
+        <w:ind w:left="4320" w:hanging="360"/>
+      </w:pPr>
+      <w:rPr>
+        <w:rFonts w:ascii="Wingdings" w:hAnsi="Wingdings" w:hint="default"/>
+      </w:rPr>
+    </w:lvl>
+    <w:lvl w:ilvl="6" w:tplc="04070001" w:tentative="1">
+      <w:start w:val="1"/>
+      <w:numFmt w:val="bullet"/>
+      <w:lvlText w:val=""/>
+      <w:lvlJc w:val="left"/>
+      <w:pPr>
+        <w:ind w:left="5040" w:hanging="360"/>
+      </w:pPr>
+      <w:rPr>
+        <w:rFonts w:ascii="Symbol" w:hAnsi="Symbol" w:hint="default"/>
+      </w:rPr>
+    </w:lvl>
+    <w:lvl w:ilvl="7" w:tplc="04070003" w:tentative="1">
+      <w:start w:val="1"/>
+      <w:numFmt w:val="bullet"/>
+      <w:lvlText w:val="o"/>
+      <w:lvlJc w:val="left"/>
+      <w:pPr>
+        <w:ind w:left="5760" w:hanging="360"/>
+      </w:pPr>
+      <w:rPr>
+        <w:rFonts w:ascii="Courier New" w:hAnsi="Courier New" w:cs="Courier New" w:hint="default"/>
+      </w:rPr>
+    </w:lvl>
+    <w:lvl w:ilvl="8" w:tplc="04070005" w:tentative="1">
+      <w:start w:val="1"/>
+      <w:numFmt w:val="bullet"/>
+      <w:lvlText w:val=""/>
+      <w:lvlJc w:val="left"/>
+      <w:pPr>
+        <w:ind w:left="6480" w:hanging="360"/>
+      </w:pPr>
+      <w:rPr>
+        <w:rFonts w:ascii="Wingdings" w:hAnsi="Wingdings" w:hint="default"/>
+      </w:rPr>
+    </w:lvl>
+  </w:abstractNum>
+  <w:abstractNum w:abstractNumId="2" w15:restartNumberingAfterBreak="0">
+    <w:nsid w:val="19312F07"/>
+    <w:multiLevelType w:val="hybridMultilevel"/>
+    <w:tmpl w:val="B772127C"/>
+    <w:lvl w:ilvl="0" w:tplc="5B4E4C66">
+      <w:numFmt w:val="bullet"/>
+      <w:lvlText w:val="-"/>
+      <w:lvlJc w:val="left"/>
+      <w:pPr>
+        <w:ind w:left="720" w:hanging="360"/>
+      </w:pPr>
+      <w:rPr>
+        <w:rFonts w:ascii="Aptos" w:eastAsiaTheme="minorHAnsi" w:hAnsi="Aptos" w:cstheme="minorBidi" w:hint="default"/>
+      </w:rPr>
+    </w:lvl>
+    <w:lvl w:ilvl="1" w:tplc="04070003">
+      <w:start w:val="1"/>
+      <w:numFmt w:val="bullet"/>
+      <w:lvlText w:val="o"/>
+      <w:lvlJc w:val="left"/>
+      <w:pPr>
+        <w:ind w:left="1440" w:hanging="360"/>
+      </w:pPr>
+      <w:rPr>
+        <w:rFonts w:ascii="Courier New" w:hAnsi="Courier New" w:cs="Courier New" w:hint="default"/>
+      </w:rPr>
+    </w:lvl>
+    <w:lvl w:ilvl="2" w:tplc="04070005" w:tentative="1">
+      <w:start w:val="1"/>
+      <w:numFmt w:val="bullet"/>
+      <w:lvlText w:val=""/>
+      <w:lvlJc w:val="left"/>
+      <w:pPr>
+        <w:ind w:left="2160" w:hanging="360"/>
+      </w:pPr>
+      <w:rPr>
+        <w:rFonts w:ascii="Wingdings" w:hAnsi="Wingdings" w:hint="default"/>
+      </w:rPr>
+    </w:lvl>
+    <w:lvl w:ilvl="3" w:tplc="04070001" w:tentative="1">
+      <w:start w:val="1"/>
+      <w:numFmt w:val="bullet"/>
+      <w:lvlText w:val=""/>
+      <w:lvlJc w:val="left"/>
+      <w:pPr>
+        <w:ind w:left="2880" w:hanging="360"/>
+      </w:pPr>
+      <w:rPr>
+        <w:rFonts w:ascii="Symbol" w:hAnsi="Symbol" w:hint="default"/>
+      </w:rPr>
+    </w:lvl>
+    <w:lvl w:ilvl="4" w:tplc="04070003" w:tentative="1">
+      <w:start w:val="1"/>
+      <w:numFmt w:val="bullet"/>
+      <w:lvlText w:val="o"/>
+      <w:lvlJc w:val="left"/>
+      <w:pPr>
+        <w:ind w:left="3600" w:hanging="360"/>
+      </w:pPr>
+      <w:rPr>
+        <w:rFonts w:ascii="Courier New" w:hAnsi="Courier New" w:cs="Courier New" w:hint="default"/>
+      </w:rPr>
+    </w:lvl>
+    <w:lvl w:ilvl="5" w:tplc="04070005" w:tentative="1">
+      <w:start w:val="1"/>
+      <w:numFmt w:val="bullet"/>
+      <w:lvlText w:val=""/>
+      <w:lvlJc w:val="left"/>
+      <w:pPr>
+        <w:ind w:left="4320" w:hanging="360"/>
+      </w:pPr>
+      <w:rPr>
+        <w:rFonts w:ascii="Wingdings" w:hAnsi="Wingdings" w:hint="default"/>
+      </w:rPr>
+    </w:lvl>
+    <w:lvl w:ilvl="6" w:tplc="04070001" w:tentative="1">
+      <w:start w:val="1"/>
+      <w:numFmt w:val="bullet"/>
+      <w:lvlText w:val=""/>
+      <w:lvlJc w:val="left"/>
+      <w:pPr>
+        <w:ind w:left="5040" w:hanging="360"/>
+      </w:pPr>
+      <w:rPr>
+        <w:rFonts w:ascii="Symbol" w:hAnsi="Symbol" w:hint="default"/>
+      </w:rPr>
+    </w:lvl>
+    <w:lvl w:ilvl="7" w:tplc="04070003" w:tentative="1">
+      <w:start w:val="1"/>
+      <w:numFmt w:val="bullet"/>
+      <w:lvlText w:val="o"/>
+      <w:lvlJc w:val="left"/>
+      <w:pPr>
+        <w:ind w:left="5760" w:hanging="360"/>
+      </w:pPr>
+      <w:rPr>
+        <w:rFonts w:ascii="Courier New" w:hAnsi="Courier New" w:cs="Courier New" w:hint="default"/>
+      </w:rPr>
+    </w:lvl>
+    <w:lvl w:ilvl="8" w:tplc="04070005" w:tentative="1">
+      <w:start w:val="1"/>
+      <w:numFmt w:val="bullet"/>
+      <w:lvlText w:val=""/>
+      <w:lvlJc w:val="left"/>
+      <w:pPr>
+        <w:ind w:left="6480" w:hanging="360"/>
+      </w:pPr>
+      <w:rPr>
+        <w:rFonts w:ascii="Wingdings" w:hAnsi="Wingdings" w:hint="default"/>
+      </w:rPr>
+    </w:lvl>
+  </w:abstractNum>
+  <w:abstractNum w:abstractNumId="3" w15:restartNumberingAfterBreak="0">
+    <w:nsid w:val="316B17D4"/>
+    <w:multiLevelType w:val="hybridMultilevel"/>
+    <w:tmpl w:val="ACAA652A"/>
+    <w:lvl w:ilvl="0" w:tplc="F5E887EA">
+      <w:numFmt w:val="bullet"/>
+      <w:lvlText w:val="-"/>
+      <w:lvlJc w:val="left"/>
+      <w:pPr>
+        <w:ind w:left="720" w:hanging="360"/>
+      </w:pPr>
+      <w:rPr>
+        <w:rFonts w:ascii="Aptos" w:eastAsiaTheme="minorHAnsi" w:hAnsi="Aptos" w:cstheme="minorBidi" w:hint="default"/>
+      </w:rPr>
+    </w:lvl>
+    <w:lvl w:ilvl="1" w:tplc="04070003" w:tentative="1">
+      <w:start w:val="1"/>
+      <w:numFmt w:val="bullet"/>
+      <w:lvlText w:val="o"/>
+      <w:lvlJc w:val="left"/>
+      <w:pPr>
+        <w:ind w:left="1440" w:hanging="360"/>
+      </w:pPr>
+      <w:rPr>
+        <w:rFonts w:ascii="Courier New" w:hAnsi="Courier New" w:cs="Courier New" w:hint="default"/>
+      </w:rPr>
+    </w:lvl>
+    <w:lvl w:ilvl="2" w:tplc="04070005" w:tentative="1">
+      <w:start w:val="1"/>
+      <w:numFmt w:val="bullet"/>
+      <w:lvlText w:val=""/>
+      <w:lvlJc w:val="left"/>
+      <w:pPr>
+        <w:ind w:left="2160" w:hanging="360"/>
+      </w:pPr>
+      <w:rPr>
+        <w:rFonts w:ascii="Wingdings" w:hAnsi="Wingdings" w:hint="default"/>
+      </w:rPr>
+    </w:lvl>
+    <w:lvl w:ilvl="3" w:tplc="04070001" w:tentative="1">
+      <w:start w:val="1"/>
+      <w:numFmt w:val="bullet"/>
+      <w:lvlText w:val=""/>
+      <w:lvlJc w:val="left"/>
+      <w:pPr>
+        <w:ind w:left="2880" w:hanging="360"/>
+      </w:pPr>
+      <w:rPr>
+        <w:rFonts w:ascii="Symbol" w:hAnsi="Symbol" w:hint="default"/>
+      </w:rPr>
+    </w:lvl>
+    <w:lvl w:ilvl="4" w:tplc="04070003" w:tentative="1">
+      <w:start w:val="1"/>
+      <w:numFmt w:val="bullet"/>
+      <w:lvlText w:val="o"/>
+      <w:lvlJc w:val="left"/>
+      <w:pPr>
+        <w:ind w:left="3600" w:hanging="360"/>
+      </w:pPr>
+      <w:rPr>
+        <w:rFonts w:ascii="Courier New" w:hAnsi="Courier New" w:cs="Courier New" w:hint="default"/>
+      </w:rPr>
+    </w:lvl>
+    <w:lvl w:ilvl="5" w:tplc="04070005" w:tentative="1">
+      <w:start w:val="1"/>
+      <w:numFmt w:val="bullet"/>
+      <w:lvlText w:val=""/>
+      <w:lvlJc w:val="left"/>
+      <w:pPr>
+        <w:ind w:left="4320" w:hanging="360"/>
+      </w:pPr>
+      <w:rPr>
+        <w:rFonts w:ascii="Wingdings" w:hAnsi="Wingdings" w:hint="default"/>
+      </w:rPr>
+    </w:lvl>
+    <w:lvl w:ilvl="6" w:tplc="04070001" w:tentative="1">
+      <w:start w:val="1"/>
+      <w:numFmt w:val="bullet"/>
+      <w:lvlText w:val=""/>
+      <w:lvlJc w:val="left"/>
+      <w:pPr>
+        <w:ind w:left="5040" w:hanging="360"/>
+      </w:pPr>
+      <w:rPr>
+        <w:rFonts w:ascii="Symbol" w:hAnsi="Symbol" w:hint="default"/>
+      </w:rPr>
+    </w:lvl>
+    <w:lvl w:ilvl="7" w:tplc="04070003" w:tentative="1">
+      <w:start w:val="1"/>
+      <w:numFmt w:val="bullet"/>
+      <w:lvlText w:val="o"/>
+      <w:lvlJc w:val="left"/>
+      <w:pPr>
+        <w:ind w:left="5760" w:hanging="360"/>
+      </w:pPr>
+      <w:rPr>
+        <w:rFonts w:ascii="Courier New" w:hAnsi="Courier New" w:cs="Courier New" w:hint="default"/>
+      </w:rPr>
+    </w:lvl>
+    <w:lvl w:ilvl="8" w:tplc="04070005" w:tentative="1">
+      <w:start w:val="1"/>
+      <w:numFmt w:val="bullet"/>
+      <w:lvlText w:val=""/>
+      <w:lvlJc w:val="left"/>
+      <w:pPr>
+        <w:ind w:left="6480" w:hanging="360"/>
+      </w:pPr>
+      <w:rPr>
+        <w:rFonts w:ascii="Wingdings" w:hAnsi="Wingdings" w:hint="default"/>
+      </w:rPr>
+    </w:lvl>
+  </w:abstractNum>
+  <w:abstractNum w:abstractNumId="4" w15:restartNumberingAfterBreak="0">
+    <w:nsid w:val="32C97C8E"/>
+    <w:multiLevelType w:val="hybridMultilevel"/>
+    <w:tmpl w:val="2DA8F6E2"/>
+    <w:lvl w:ilvl="0" w:tplc="5B4E4C66">
+      <w:numFmt w:val="bullet"/>
+      <w:lvlText w:val="-"/>
+      <w:lvlJc w:val="left"/>
+      <w:pPr>
+        <w:ind w:left="720" w:hanging="360"/>
+      </w:pPr>
+      <w:rPr>
+        <w:rFonts w:ascii="Aptos" w:eastAsiaTheme="minorHAnsi" w:hAnsi="Aptos" w:cstheme="minorBidi" w:hint="default"/>
+      </w:rPr>
+    </w:lvl>
+    <w:lvl w:ilvl="1" w:tplc="04070003" w:tentative="1">
+      <w:start w:val="1"/>
+      <w:numFmt w:val="bullet"/>
+      <w:lvlText w:val="o"/>
+      <w:lvlJc w:val="left"/>
+      <w:pPr>
+        <w:ind w:left="1440" w:hanging="360"/>
+      </w:pPr>
+      <w:rPr>
+        <w:rFonts w:ascii="Courier New" w:hAnsi="Courier New" w:cs="Courier New" w:hint="default"/>
+      </w:rPr>
+    </w:lvl>
+    <w:lvl w:ilvl="2" w:tplc="04070005" w:tentative="1">
+      <w:start w:val="1"/>
+      <w:numFmt w:val="bullet"/>
+      <w:lvlText w:val=""/>
+      <w:lvlJc w:val="left"/>
+      <w:pPr>
+        <w:ind w:left="2160" w:hanging="360"/>
+      </w:pPr>
+      <w:rPr>
+        <w:rFonts w:ascii="Wingdings" w:hAnsi="Wingdings" w:hint="default"/>
+      </w:rPr>
+    </w:lvl>
+    <w:lvl w:ilvl="3" w:tplc="04070001" w:tentative="1">
+      <w:start w:val="1"/>
+      <w:numFmt w:val="bullet"/>
+      <w:lvlText w:val=""/>
+      <w:lvlJc w:val="left"/>
+      <w:pPr>
+        <w:ind w:left="2880" w:hanging="360"/>
+      </w:pPr>
+      <w:rPr>
+        <w:rFonts w:ascii="Symbol" w:hAnsi="Symbol" w:hint="default"/>
+      </w:rPr>
+    </w:lvl>
+    <w:lvl w:ilvl="4" w:tplc="04070003" w:tentative="1">
+      <w:start w:val="1"/>
+      <w:numFmt w:val="bullet"/>
+      <w:lvlText w:val="o"/>
+      <w:lvlJc w:val="left"/>
+      <w:pPr>
+        <w:ind w:left="3600" w:hanging="360"/>
+      </w:pPr>
+      <w:rPr>
+        <w:rFonts w:ascii="Courier New" w:hAnsi="Courier New" w:cs="Courier New" w:hint="default"/>
+      </w:rPr>
+    </w:lvl>
+    <w:lvl w:ilvl="5" w:tplc="04070005" w:tentative="1">
+      <w:start w:val="1"/>
+      <w:numFmt w:val="bullet"/>
+      <w:lvlText w:val=""/>
+      <w:lvlJc w:val="left"/>
+      <w:pPr>
+        <w:ind w:left="4320" w:hanging="360"/>
+      </w:pPr>
+      <w:rPr>
+        <w:rFonts w:ascii="Wingdings" w:hAnsi="Wingdings" w:hint="default"/>
+      </w:rPr>
+    </w:lvl>
+    <w:lvl w:ilvl="6" w:tplc="04070001" w:tentative="1">
+      <w:start w:val="1"/>
+      <w:numFmt w:val="bullet"/>
+      <w:lvlText w:val=""/>
+      <w:lvlJc w:val="left"/>
+      <w:pPr>
+        <w:ind w:left="5040" w:hanging="360"/>
+      </w:pPr>
+      <w:rPr>
+        <w:rFonts w:ascii="Symbol" w:hAnsi="Symbol" w:hint="default"/>
+      </w:rPr>
+    </w:lvl>
+    <w:lvl w:ilvl="7" w:tplc="04070003" w:tentative="1">
+      <w:start w:val="1"/>
+      <w:numFmt w:val="bullet"/>
+      <w:lvlText w:val="o"/>
+      <w:lvlJc w:val="left"/>
+      <w:pPr>
+        <w:ind w:left="5760" w:hanging="360"/>
+      </w:pPr>
+      <w:rPr>
+        <w:rFonts w:ascii="Courier New" w:hAnsi="Courier New" w:cs="Courier New" w:hint="default"/>
+      </w:rPr>
+    </w:lvl>
+    <w:lvl w:ilvl="8" w:tplc="04070005" w:tentative="1">
+      <w:start w:val="1"/>
+      <w:numFmt w:val="bullet"/>
+      <w:lvlText w:val=""/>
+      <w:lvlJc w:val="left"/>
+      <w:pPr>
+        <w:ind w:left="6480" w:hanging="360"/>
+      </w:pPr>
+      <w:rPr>
+        <w:rFonts w:ascii="Wingdings" w:hAnsi="Wingdings" w:hint="default"/>
+      </w:rPr>
+    </w:lvl>
+  </w:abstractNum>
+  <w:abstractNum w:abstractNumId="5" w15:restartNumberingAfterBreak="0">
     <w:nsid w:val="33241B03"/>
     <w:multiLevelType w:val="hybridMultilevel"/>
     <w:tmpl w:val="D570E334"/>
@@ -1397,8 +4830,713 @@
       </w:rPr>
     </w:lvl>
   </w:abstractNum>
+  <w:abstractNum w:abstractNumId="6" w15:restartNumberingAfterBreak="0">
+    <w:nsid w:val="34601413"/>
+    <w:multiLevelType w:val="hybridMultilevel"/>
+    <w:tmpl w:val="935EFEFA"/>
+    <w:lvl w:ilvl="0" w:tplc="5B4E4C66">
+      <w:numFmt w:val="bullet"/>
+      <w:lvlText w:val="-"/>
+      <w:lvlJc w:val="left"/>
+      <w:pPr>
+        <w:ind w:left="720" w:hanging="360"/>
+      </w:pPr>
+      <w:rPr>
+        <w:rFonts w:ascii="Aptos" w:eastAsiaTheme="minorHAnsi" w:hAnsi="Aptos" w:cstheme="minorBidi" w:hint="default"/>
+      </w:rPr>
+    </w:lvl>
+    <w:lvl w:ilvl="1" w:tplc="04070003" w:tentative="1">
+      <w:start w:val="1"/>
+      <w:numFmt w:val="bullet"/>
+      <w:lvlText w:val="o"/>
+      <w:lvlJc w:val="left"/>
+      <w:pPr>
+        <w:ind w:left="1440" w:hanging="360"/>
+      </w:pPr>
+      <w:rPr>
+        <w:rFonts w:ascii="Courier New" w:hAnsi="Courier New" w:cs="Courier New" w:hint="default"/>
+      </w:rPr>
+    </w:lvl>
+    <w:lvl w:ilvl="2" w:tplc="04070005" w:tentative="1">
+      <w:start w:val="1"/>
+      <w:numFmt w:val="bullet"/>
+      <w:lvlText w:val=""/>
+      <w:lvlJc w:val="left"/>
+      <w:pPr>
+        <w:ind w:left="2160" w:hanging="360"/>
+      </w:pPr>
+      <w:rPr>
+        <w:rFonts w:ascii="Wingdings" w:hAnsi="Wingdings" w:hint="default"/>
+      </w:rPr>
+    </w:lvl>
+    <w:lvl w:ilvl="3" w:tplc="04070001" w:tentative="1">
+      <w:start w:val="1"/>
+      <w:numFmt w:val="bullet"/>
+      <w:lvlText w:val=""/>
+      <w:lvlJc w:val="left"/>
+      <w:pPr>
+        <w:ind w:left="2880" w:hanging="360"/>
+      </w:pPr>
+      <w:rPr>
+        <w:rFonts w:ascii="Symbol" w:hAnsi="Symbol" w:hint="default"/>
+      </w:rPr>
+    </w:lvl>
+    <w:lvl w:ilvl="4" w:tplc="04070003" w:tentative="1">
+      <w:start w:val="1"/>
+      <w:numFmt w:val="bullet"/>
+      <w:lvlText w:val="o"/>
+      <w:lvlJc w:val="left"/>
+      <w:pPr>
+        <w:ind w:left="3600" w:hanging="360"/>
+      </w:pPr>
+      <w:rPr>
+        <w:rFonts w:ascii="Courier New" w:hAnsi="Courier New" w:cs="Courier New" w:hint="default"/>
+      </w:rPr>
+    </w:lvl>
+    <w:lvl w:ilvl="5" w:tplc="04070005" w:tentative="1">
+      <w:start w:val="1"/>
+      <w:numFmt w:val="bullet"/>
+      <w:lvlText w:val=""/>
+      <w:lvlJc w:val="left"/>
+      <w:pPr>
+        <w:ind w:left="4320" w:hanging="360"/>
+      </w:pPr>
+      <w:rPr>
+        <w:rFonts w:ascii="Wingdings" w:hAnsi="Wingdings" w:hint="default"/>
+      </w:rPr>
+    </w:lvl>
+    <w:lvl w:ilvl="6" w:tplc="04070001" w:tentative="1">
+      <w:start w:val="1"/>
+      <w:numFmt w:val="bullet"/>
+      <w:lvlText w:val=""/>
+      <w:lvlJc w:val="left"/>
+      <w:pPr>
+        <w:ind w:left="5040" w:hanging="360"/>
+      </w:pPr>
+      <w:rPr>
+        <w:rFonts w:ascii="Symbol" w:hAnsi="Symbol" w:hint="default"/>
+      </w:rPr>
+    </w:lvl>
+    <w:lvl w:ilvl="7" w:tplc="04070003" w:tentative="1">
+      <w:start w:val="1"/>
+      <w:numFmt w:val="bullet"/>
+      <w:lvlText w:val="o"/>
+      <w:lvlJc w:val="left"/>
+      <w:pPr>
+        <w:ind w:left="5760" w:hanging="360"/>
+      </w:pPr>
+      <w:rPr>
+        <w:rFonts w:ascii="Courier New" w:hAnsi="Courier New" w:cs="Courier New" w:hint="default"/>
+      </w:rPr>
+    </w:lvl>
+    <w:lvl w:ilvl="8" w:tplc="04070005" w:tentative="1">
+      <w:start w:val="1"/>
+      <w:numFmt w:val="bullet"/>
+      <w:lvlText w:val=""/>
+      <w:lvlJc w:val="left"/>
+      <w:pPr>
+        <w:ind w:left="6480" w:hanging="360"/>
+      </w:pPr>
+      <w:rPr>
+        <w:rFonts w:ascii="Wingdings" w:hAnsi="Wingdings" w:hint="default"/>
+      </w:rPr>
+    </w:lvl>
+  </w:abstractNum>
+  <w:abstractNum w:abstractNumId="7" w15:restartNumberingAfterBreak="0">
+    <w:nsid w:val="5A791542"/>
+    <w:multiLevelType w:val="hybridMultilevel"/>
+    <w:tmpl w:val="9072DD5A"/>
+    <w:lvl w:ilvl="0" w:tplc="5B4E4C66">
+      <w:numFmt w:val="bullet"/>
+      <w:lvlText w:val="-"/>
+      <w:lvlJc w:val="left"/>
+      <w:pPr>
+        <w:ind w:left="1440" w:hanging="360"/>
+      </w:pPr>
+      <w:rPr>
+        <w:rFonts w:ascii="Aptos" w:eastAsiaTheme="minorHAnsi" w:hAnsi="Aptos" w:cstheme="minorBidi" w:hint="default"/>
+      </w:rPr>
+    </w:lvl>
+    <w:lvl w:ilvl="1" w:tplc="04070003" w:tentative="1">
+      <w:start w:val="1"/>
+      <w:numFmt w:val="bullet"/>
+      <w:lvlText w:val="o"/>
+      <w:lvlJc w:val="left"/>
+      <w:pPr>
+        <w:ind w:left="2160" w:hanging="360"/>
+      </w:pPr>
+      <w:rPr>
+        <w:rFonts w:ascii="Courier New" w:hAnsi="Courier New" w:cs="Courier New" w:hint="default"/>
+      </w:rPr>
+    </w:lvl>
+    <w:lvl w:ilvl="2" w:tplc="04070005" w:tentative="1">
+      <w:start w:val="1"/>
+      <w:numFmt w:val="bullet"/>
+      <w:lvlText w:val=""/>
+      <w:lvlJc w:val="left"/>
+      <w:pPr>
+        <w:ind w:left="2880" w:hanging="360"/>
+      </w:pPr>
+      <w:rPr>
+        <w:rFonts w:ascii="Wingdings" w:hAnsi="Wingdings" w:hint="default"/>
+      </w:rPr>
+    </w:lvl>
+    <w:lvl w:ilvl="3" w:tplc="04070001" w:tentative="1">
+      <w:start w:val="1"/>
+      <w:numFmt w:val="bullet"/>
+      <w:lvlText w:val=""/>
+      <w:lvlJc w:val="left"/>
+      <w:pPr>
+        <w:ind w:left="3600" w:hanging="360"/>
+      </w:pPr>
+      <w:rPr>
+        <w:rFonts w:ascii="Symbol" w:hAnsi="Symbol" w:hint="default"/>
+      </w:rPr>
+    </w:lvl>
+    <w:lvl w:ilvl="4" w:tplc="04070003" w:tentative="1">
+      <w:start w:val="1"/>
+      <w:numFmt w:val="bullet"/>
+      <w:lvlText w:val="o"/>
+      <w:lvlJc w:val="left"/>
+      <w:pPr>
+        <w:ind w:left="4320" w:hanging="360"/>
+      </w:pPr>
+      <w:rPr>
+        <w:rFonts w:ascii="Courier New" w:hAnsi="Courier New" w:cs="Courier New" w:hint="default"/>
+      </w:rPr>
+    </w:lvl>
+    <w:lvl w:ilvl="5" w:tplc="04070005" w:tentative="1">
+      <w:start w:val="1"/>
+      <w:numFmt w:val="bullet"/>
+      <w:lvlText w:val=""/>
+      <w:lvlJc w:val="left"/>
+      <w:pPr>
+        <w:ind w:left="5040" w:hanging="360"/>
+      </w:pPr>
+      <w:rPr>
+        <w:rFonts w:ascii="Wingdings" w:hAnsi="Wingdings" w:hint="default"/>
+      </w:rPr>
+    </w:lvl>
+    <w:lvl w:ilvl="6" w:tplc="04070001" w:tentative="1">
+      <w:start w:val="1"/>
+      <w:numFmt w:val="bullet"/>
+      <w:lvlText w:val=""/>
+      <w:lvlJc w:val="left"/>
+      <w:pPr>
+        <w:ind w:left="5760" w:hanging="360"/>
+      </w:pPr>
+      <w:rPr>
+        <w:rFonts w:ascii="Symbol" w:hAnsi="Symbol" w:hint="default"/>
+      </w:rPr>
+    </w:lvl>
+    <w:lvl w:ilvl="7" w:tplc="04070003" w:tentative="1">
+      <w:start w:val="1"/>
+      <w:numFmt w:val="bullet"/>
+      <w:lvlText w:val="o"/>
+      <w:lvlJc w:val="left"/>
+      <w:pPr>
+        <w:ind w:left="6480" w:hanging="360"/>
+      </w:pPr>
+      <w:rPr>
+        <w:rFonts w:ascii="Courier New" w:hAnsi="Courier New" w:cs="Courier New" w:hint="default"/>
+      </w:rPr>
+    </w:lvl>
+    <w:lvl w:ilvl="8" w:tplc="04070005" w:tentative="1">
+      <w:start w:val="1"/>
+      <w:numFmt w:val="bullet"/>
+      <w:lvlText w:val=""/>
+      <w:lvlJc w:val="left"/>
+      <w:pPr>
+        <w:ind w:left="7200" w:hanging="360"/>
+      </w:pPr>
+      <w:rPr>
+        <w:rFonts w:ascii="Wingdings" w:hAnsi="Wingdings" w:hint="default"/>
+      </w:rPr>
+    </w:lvl>
+  </w:abstractNum>
+  <w:abstractNum w:abstractNumId="8" w15:restartNumberingAfterBreak="0">
+    <w:nsid w:val="628A01DF"/>
+    <w:multiLevelType w:val="hybridMultilevel"/>
+    <w:tmpl w:val="CF6CE3DA"/>
+    <w:lvl w:ilvl="0" w:tplc="5B4E4C66">
+      <w:numFmt w:val="bullet"/>
+      <w:lvlText w:val="-"/>
+      <w:lvlJc w:val="left"/>
+      <w:pPr>
+        <w:ind w:left="720" w:hanging="360"/>
+      </w:pPr>
+      <w:rPr>
+        <w:rFonts w:ascii="Aptos" w:eastAsiaTheme="minorHAnsi" w:hAnsi="Aptos" w:cstheme="minorBidi" w:hint="default"/>
+      </w:rPr>
+    </w:lvl>
+    <w:lvl w:ilvl="1" w:tplc="04070003" w:tentative="1">
+      <w:start w:val="1"/>
+      <w:numFmt w:val="bullet"/>
+      <w:lvlText w:val="o"/>
+      <w:lvlJc w:val="left"/>
+      <w:pPr>
+        <w:ind w:left="1440" w:hanging="360"/>
+      </w:pPr>
+      <w:rPr>
+        <w:rFonts w:ascii="Courier New" w:hAnsi="Courier New" w:cs="Courier New" w:hint="default"/>
+      </w:rPr>
+    </w:lvl>
+    <w:lvl w:ilvl="2" w:tplc="04070005" w:tentative="1">
+      <w:start w:val="1"/>
+      <w:numFmt w:val="bullet"/>
+      <w:lvlText w:val=""/>
+      <w:lvlJc w:val="left"/>
+      <w:pPr>
+        <w:ind w:left="2160" w:hanging="360"/>
+      </w:pPr>
+      <w:rPr>
+        <w:rFonts w:ascii="Wingdings" w:hAnsi="Wingdings" w:hint="default"/>
+      </w:rPr>
+    </w:lvl>
+    <w:lvl w:ilvl="3" w:tplc="04070001" w:tentative="1">
+      <w:start w:val="1"/>
+      <w:numFmt w:val="bullet"/>
+      <w:lvlText w:val=""/>
+      <w:lvlJc w:val="left"/>
+      <w:pPr>
+        <w:ind w:left="2880" w:hanging="360"/>
+      </w:pPr>
+      <w:rPr>
+        <w:rFonts w:ascii="Symbol" w:hAnsi="Symbol" w:hint="default"/>
+      </w:rPr>
+    </w:lvl>
+    <w:lvl w:ilvl="4" w:tplc="04070003" w:tentative="1">
+      <w:start w:val="1"/>
+      <w:numFmt w:val="bullet"/>
+      <w:lvlText w:val="o"/>
+      <w:lvlJc w:val="left"/>
+      <w:pPr>
+        <w:ind w:left="3600" w:hanging="360"/>
+      </w:pPr>
+      <w:rPr>
+        <w:rFonts w:ascii="Courier New" w:hAnsi="Courier New" w:cs="Courier New" w:hint="default"/>
+      </w:rPr>
+    </w:lvl>
+    <w:lvl w:ilvl="5" w:tplc="04070005" w:tentative="1">
+      <w:start w:val="1"/>
+      <w:numFmt w:val="bullet"/>
+      <w:lvlText w:val=""/>
+      <w:lvlJc w:val="left"/>
+      <w:pPr>
+        <w:ind w:left="4320" w:hanging="360"/>
+      </w:pPr>
+      <w:rPr>
+        <w:rFonts w:ascii="Wingdings" w:hAnsi="Wingdings" w:hint="default"/>
+      </w:rPr>
+    </w:lvl>
+    <w:lvl w:ilvl="6" w:tplc="04070001" w:tentative="1">
+      <w:start w:val="1"/>
+      <w:numFmt w:val="bullet"/>
+      <w:lvlText w:val=""/>
+      <w:lvlJc w:val="left"/>
+      <w:pPr>
+        <w:ind w:left="5040" w:hanging="360"/>
+      </w:pPr>
+      <w:rPr>
+        <w:rFonts w:ascii="Symbol" w:hAnsi="Symbol" w:hint="default"/>
+      </w:rPr>
+    </w:lvl>
+    <w:lvl w:ilvl="7" w:tplc="04070003" w:tentative="1">
+      <w:start w:val="1"/>
+      <w:numFmt w:val="bullet"/>
+      <w:lvlText w:val="o"/>
+      <w:lvlJc w:val="left"/>
+      <w:pPr>
+        <w:ind w:left="5760" w:hanging="360"/>
+      </w:pPr>
+      <w:rPr>
+        <w:rFonts w:ascii="Courier New" w:hAnsi="Courier New" w:cs="Courier New" w:hint="default"/>
+      </w:rPr>
+    </w:lvl>
+    <w:lvl w:ilvl="8" w:tplc="04070005" w:tentative="1">
+      <w:start w:val="1"/>
+      <w:numFmt w:val="bullet"/>
+      <w:lvlText w:val=""/>
+      <w:lvlJc w:val="left"/>
+      <w:pPr>
+        <w:ind w:left="6480" w:hanging="360"/>
+      </w:pPr>
+      <w:rPr>
+        <w:rFonts w:ascii="Wingdings" w:hAnsi="Wingdings" w:hint="default"/>
+      </w:rPr>
+    </w:lvl>
+  </w:abstractNum>
+  <w:abstractNum w:abstractNumId="9" w15:restartNumberingAfterBreak="0">
+    <w:nsid w:val="62D95D85"/>
+    <w:multiLevelType w:val="hybridMultilevel"/>
+    <w:tmpl w:val="0276B214"/>
+    <w:lvl w:ilvl="0" w:tplc="5B4E4C66">
+      <w:numFmt w:val="bullet"/>
+      <w:lvlText w:val="-"/>
+      <w:lvlJc w:val="left"/>
+      <w:pPr>
+        <w:ind w:left="360" w:hanging="360"/>
+      </w:pPr>
+      <w:rPr>
+        <w:rFonts w:ascii="Aptos" w:eastAsiaTheme="minorHAnsi" w:hAnsi="Aptos" w:cstheme="minorBidi" w:hint="default"/>
+      </w:rPr>
+    </w:lvl>
+    <w:lvl w:ilvl="1" w:tplc="04070003" w:tentative="1">
+      <w:start w:val="1"/>
+      <w:numFmt w:val="bullet"/>
+      <w:lvlText w:val="o"/>
+      <w:lvlJc w:val="left"/>
+      <w:pPr>
+        <w:ind w:left="1080" w:hanging="360"/>
+      </w:pPr>
+      <w:rPr>
+        <w:rFonts w:ascii="Courier New" w:hAnsi="Courier New" w:cs="Courier New" w:hint="default"/>
+      </w:rPr>
+    </w:lvl>
+    <w:lvl w:ilvl="2" w:tplc="04070005" w:tentative="1">
+      <w:start w:val="1"/>
+      <w:numFmt w:val="bullet"/>
+      <w:lvlText w:val=""/>
+      <w:lvlJc w:val="left"/>
+      <w:pPr>
+        <w:ind w:left="1800" w:hanging="360"/>
+      </w:pPr>
+      <w:rPr>
+        <w:rFonts w:ascii="Wingdings" w:hAnsi="Wingdings" w:hint="default"/>
+      </w:rPr>
+    </w:lvl>
+    <w:lvl w:ilvl="3" w:tplc="04070001" w:tentative="1">
+      <w:start w:val="1"/>
+      <w:numFmt w:val="bullet"/>
+      <w:lvlText w:val=""/>
+      <w:lvlJc w:val="left"/>
+      <w:pPr>
+        <w:ind w:left="2520" w:hanging="360"/>
+      </w:pPr>
+      <w:rPr>
+        <w:rFonts w:ascii="Symbol" w:hAnsi="Symbol" w:hint="default"/>
+      </w:rPr>
+    </w:lvl>
+    <w:lvl w:ilvl="4" w:tplc="04070003" w:tentative="1">
+      <w:start w:val="1"/>
+      <w:numFmt w:val="bullet"/>
+      <w:lvlText w:val="o"/>
+      <w:lvlJc w:val="left"/>
+      <w:pPr>
+        <w:ind w:left="3240" w:hanging="360"/>
+      </w:pPr>
+      <w:rPr>
+        <w:rFonts w:ascii="Courier New" w:hAnsi="Courier New" w:cs="Courier New" w:hint="default"/>
+      </w:rPr>
+    </w:lvl>
+    <w:lvl w:ilvl="5" w:tplc="04070005" w:tentative="1">
+      <w:start w:val="1"/>
+      <w:numFmt w:val="bullet"/>
+      <w:lvlText w:val=""/>
+      <w:lvlJc w:val="left"/>
+      <w:pPr>
+        <w:ind w:left="3960" w:hanging="360"/>
+      </w:pPr>
+      <w:rPr>
+        <w:rFonts w:ascii="Wingdings" w:hAnsi="Wingdings" w:hint="default"/>
+      </w:rPr>
+    </w:lvl>
+    <w:lvl w:ilvl="6" w:tplc="04070001" w:tentative="1">
+      <w:start w:val="1"/>
+      <w:numFmt w:val="bullet"/>
+      <w:lvlText w:val=""/>
+      <w:lvlJc w:val="left"/>
+      <w:pPr>
+        <w:ind w:left="4680" w:hanging="360"/>
+      </w:pPr>
+      <w:rPr>
+        <w:rFonts w:ascii="Symbol" w:hAnsi="Symbol" w:hint="default"/>
+      </w:rPr>
+    </w:lvl>
+    <w:lvl w:ilvl="7" w:tplc="04070003" w:tentative="1">
+      <w:start w:val="1"/>
+      <w:numFmt w:val="bullet"/>
+      <w:lvlText w:val="o"/>
+      <w:lvlJc w:val="left"/>
+      <w:pPr>
+        <w:ind w:left="5400" w:hanging="360"/>
+      </w:pPr>
+      <w:rPr>
+        <w:rFonts w:ascii="Courier New" w:hAnsi="Courier New" w:cs="Courier New" w:hint="default"/>
+      </w:rPr>
+    </w:lvl>
+    <w:lvl w:ilvl="8" w:tplc="04070005" w:tentative="1">
+      <w:start w:val="1"/>
+      <w:numFmt w:val="bullet"/>
+      <w:lvlText w:val=""/>
+      <w:lvlJc w:val="left"/>
+      <w:pPr>
+        <w:ind w:left="6120" w:hanging="360"/>
+      </w:pPr>
+      <w:rPr>
+        <w:rFonts w:ascii="Wingdings" w:hAnsi="Wingdings" w:hint="default"/>
+      </w:rPr>
+    </w:lvl>
+  </w:abstractNum>
+  <w:abstractNum w:abstractNumId="10" w15:restartNumberingAfterBreak="0">
+    <w:nsid w:val="6BED3D06"/>
+    <w:multiLevelType w:val="hybridMultilevel"/>
+    <w:tmpl w:val="51EE7038"/>
+    <w:lvl w:ilvl="0" w:tplc="5B4E4C66">
+      <w:numFmt w:val="bullet"/>
+      <w:lvlText w:val="-"/>
+      <w:lvlJc w:val="left"/>
+      <w:pPr>
+        <w:ind w:left="720" w:hanging="360"/>
+      </w:pPr>
+      <w:rPr>
+        <w:rFonts w:ascii="Aptos" w:eastAsiaTheme="minorHAnsi" w:hAnsi="Aptos" w:cstheme="minorBidi" w:hint="default"/>
+      </w:rPr>
+    </w:lvl>
+    <w:lvl w:ilvl="1" w:tplc="04070003" w:tentative="1">
+      <w:start w:val="1"/>
+      <w:numFmt w:val="bullet"/>
+      <w:lvlText w:val="o"/>
+      <w:lvlJc w:val="left"/>
+      <w:pPr>
+        <w:ind w:left="1440" w:hanging="360"/>
+      </w:pPr>
+      <w:rPr>
+        <w:rFonts w:ascii="Courier New" w:hAnsi="Courier New" w:cs="Courier New" w:hint="default"/>
+      </w:rPr>
+    </w:lvl>
+    <w:lvl w:ilvl="2" w:tplc="04070005" w:tentative="1">
+      <w:start w:val="1"/>
+      <w:numFmt w:val="bullet"/>
+      <w:lvlText w:val=""/>
+      <w:lvlJc w:val="left"/>
+      <w:pPr>
+        <w:ind w:left="2160" w:hanging="360"/>
+      </w:pPr>
+      <w:rPr>
+        <w:rFonts w:ascii="Wingdings" w:hAnsi="Wingdings" w:hint="default"/>
+      </w:rPr>
+    </w:lvl>
+    <w:lvl w:ilvl="3" w:tplc="04070001" w:tentative="1">
+      <w:start w:val="1"/>
+      <w:numFmt w:val="bullet"/>
+      <w:lvlText w:val=""/>
+      <w:lvlJc w:val="left"/>
+      <w:pPr>
+        <w:ind w:left="2880" w:hanging="360"/>
+      </w:pPr>
+      <w:rPr>
+        <w:rFonts w:ascii="Symbol" w:hAnsi="Symbol" w:hint="default"/>
+      </w:rPr>
+    </w:lvl>
+    <w:lvl w:ilvl="4" w:tplc="04070003" w:tentative="1">
+      <w:start w:val="1"/>
+      <w:numFmt w:val="bullet"/>
+      <w:lvlText w:val="o"/>
+      <w:lvlJc w:val="left"/>
+      <w:pPr>
+        <w:ind w:left="3600" w:hanging="360"/>
+      </w:pPr>
+      <w:rPr>
+        <w:rFonts w:ascii="Courier New" w:hAnsi="Courier New" w:cs="Courier New" w:hint="default"/>
+      </w:rPr>
+    </w:lvl>
+    <w:lvl w:ilvl="5" w:tplc="04070005" w:tentative="1">
+      <w:start w:val="1"/>
+      <w:numFmt w:val="bullet"/>
+      <w:lvlText w:val=""/>
+      <w:lvlJc w:val="left"/>
+      <w:pPr>
+        <w:ind w:left="4320" w:hanging="360"/>
+      </w:pPr>
+      <w:rPr>
+        <w:rFonts w:ascii="Wingdings" w:hAnsi="Wingdings" w:hint="default"/>
+      </w:rPr>
+    </w:lvl>
+    <w:lvl w:ilvl="6" w:tplc="04070001" w:tentative="1">
+      <w:start w:val="1"/>
+      <w:numFmt w:val="bullet"/>
+      <w:lvlText w:val=""/>
+      <w:lvlJc w:val="left"/>
+      <w:pPr>
+        <w:ind w:left="5040" w:hanging="360"/>
+      </w:pPr>
+      <w:rPr>
+        <w:rFonts w:ascii="Symbol" w:hAnsi="Symbol" w:hint="default"/>
+      </w:rPr>
+    </w:lvl>
+    <w:lvl w:ilvl="7" w:tplc="04070003" w:tentative="1">
+      <w:start w:val="1"/>
+      <w:numFmt w:val="bullet"/>
+      <w:lvlText w:val="o"/>
+      <w:lvlJc w:val="left"/>
+      <w:pPr>
+        <w:ind w:left="5760" w:hanging="360"/>
+      </w:pPr>
+      <w:rPr>
+        <w:rFonts w:ascii="Courier New" w:hAnsi="Courier New" w:cs="Courier New" w:hint="default"/>
+      </w:rPr>
+    </w:lvl>
+    <w:lvl w:ilvl="8" w:tplc="04070005" w:tentative="1">
+      <w:start w:val="1"/>
+      <w:numFmt w:val="bullet"/>
+      <w:lvlText w:val=""/>
+      <w:lvlJc w:val="left"/>
+      <w:pPr>
+        <w:ind w:left="6480" w:hanging="360"/>
+      </w:pPr>
+      <w:rPr>
+        <w:rFonts w:ascii="Wingdings" w:hAnsi="Wingdings" w:hint="default"/>
+      </w:rPr>
+    </w:lvl>
+  </w:abstractNum>
+  <w:abstractNum w:abstractNumId="11" w15:restartNumberingAfterBreak="0">
+    <w:nsid w:val="7CE664BF"/>
+    <w:multiLevelType w:val="hybridMultilevel"/>
+    <w:tmpl w:val="7256C416"/>
+    <w:lvl w:ilvl="0" w:tplc="5B4E4C66">
+      <w:numFmt w:val="bullet"/>
+      <w:lvlText w:val="-"/>
+      <w:lvlJc w:val="left"/>
+      <w:pPr>
+        <w:ind w:left="720" w:hanging="360"/>
+      </w:pPr>
+      <w:rPr>
+        <w:rFonts w:ascii="Aptos" w:eastAsiaTheme="minorHAnsi" w:hAnsi="Aptos" w:cstheme="minorBidi" w:hint="default"/>
+      </w:rPr>
+    </w:lvl>
+    <w:lvl w:ilvl="1" w:tplc="04070003" w:tentative="1">
+      <w:start w:val="1"/>
+      <w:numFmt w:val="bullet"/>
+      <w:lvlText w:val="o"/>
+      <w:lvlJc w:val="left"/>
+      <w:pPr>
+        <w:ind w:left="1440" w:hanging="360"/>
+      </w:pPr>
+      <w:rPr>
+        <w:rFonts w:ascii="Courier New" w:hAnsi="Courier New" w:cs="Courier New" w:hint="default"/>
+      </w:rPr>
+    </w:lvl>
+    <w:lvl w:ilvl="2" w:tplc="04070005" w:tentative="1">
+      <w:start w:val="1"/>
+      <w:numFmt w:val="bullet"/>
+      <w:lvlText w:val=""/>
+      <w:lvlJc w:val="left"/>
+      <w:pPr>
+        <w:ind w:left="2160" w:hanging="360"/>
+      </w:pPr>
+      <w:rPr>
+        <w:rFonts w:ascii="Wingdings" w:hAnsi="Wingdings" w:hint="default"/>
+      </w:rPr>
+    </w:lvl>
+    <w:lvl w:ilvl="3" w:tplc="04070001" w:tentative="1">
+      <w:start w:val="1"/>
+      <w:numFmt w:val="bullet"/>
+      <w:lvlText w:val=""/>
+      <w:lvlJc w:val="left"/>
+      <w:pPr>
+        <w:ind w:left="2880" w:hanging="360"/>
+      </w:pPr>
+      <w:rPr>
+        <w:rFonts w:ascii="Symbol" w:hAnsi="Symbol" w:hint="default"/>
+      </w:rPr>
+    </w:lvl>
+    <w:lvl w:ilvl="4" w:tplc="04070003" w:tentative="1">
+      <w:start w:val="1"/>
+      <w:numFmt w:val="bullet"/>
+      <w:lvlText w:val="o"/>
+      <w:lvlJc w:val="left"/>
+      <w:pPr>
+        <w:ind w:left="3600" w:hanging="360"/>
+      </w:pPr>
+      <w:rPr>
+        <w:rFonts w:ascii="Courier New" w:hAnsi="Courier New" w:cs="Courier New" w:hint="default"/>
+      </w:rPr>
+    </w:lvl>
+    <w:lvl w:ilvl="5" w:tplc="04070005" w:tentative="1">
+      <w:start w:val="1"/>
+      <w:numFmt w:val="bullet"/>
+      <w:lvlText w:val=""/>
+      <w:lvlJc w:val="left"/>
+      <w:pPr>
+        <w:ind w:left="4320" w:hanging="360"/>
+      </w:pPr>
+      <w:rPr>
+        <w:rFonts w:ascii="Wingdings" w:hAnsi="Wingdings" w:hint="default"/>
+      </w:rPr>
+    </w:lvl>
+    <w:lvl w:ilvl="6" w:tplc="04070001" w:tentative="1">
+      <w:start w:val="1"/>
+      <w:numFmt w:val="bullet"/>
+      <w:lvlText w:val=""/>
+      <w:lvlJc w:val="left"/>
+      <w:pPr>
+        <w:ind w:left="5040" w:hanging="360"/>
+      </w:pPr>
+      <w:rPr>
+        <w:rFonts w:ascii="Symbol" w:hAnsi="Symbol" w:hint="default"/>
+      </w:rPr>
+    </w:lvl>
+    <w:lvl w:ilvl="7" w:tplc="04070003" w:tentative="1">
+      <w:start w:val="1"/>
+      <w:numFmt w:val="bullet"/>
+      <w:lvlText w:val="o"/>
+      <w:lvlJc w:val="left"/>
+      <w:pPr>
+        <w:ind w:left="5760" w:hanging="360"/>
+      </w:pPr>
+      <w:rPr>
+        <w:rFonts w:ascii="Courier New" w:hAnsi="Courier New" w:cs="Courier New" w:hint="default"/>
+      </w:rPr>
+    </w:lvl>
+    <w:lvl w:ilvl="8" w:tplc="04070005" w:tentative="1">
+      <w:start w:val="1"/>
+      <w:numFmt w:val="bullet"/>
+      <w:lvlText w:val=""/>
+      <w:lvlJc w:val="left"/>
+      <w:pPr>
+        <w:ind w:left="6480" w:hanging="360"/>
+      </w:pPr>
+      <w:rPr>
+        <w:rFonts w:ascii="Wingdings" w:hAnsi="Wingdings" w:hint="default"/>
+      </w:rPr>
+    </w:lvl>
+  </w:abstractNum>
   <w:num w:numId="1" w16cid:durableId="1388803070">
+    <w:abstractNumId w:val="5"/>
+  </w:num>
+  <w:num w:numId="2" w16cid:durableId="1297833363">
+    <w:abstractNumId w:val="10"/>
+  </w:num>
+  <w:num w:numId="3" w16cid:durableId="1943947701">
+    <w:abstractNumId w:val="3"/>
+  </w:num>
+  <w:num w:numId="4" w16cid:durableId="1524779545">
+    <w:abstractNumId w:val="8"/>
+  </w:num>
+  <w:num w:numId="5" w16cid:durableId="37557558">
+    <w:abstractNumId w:val="7"/>
+  </w:num>
+  <w:num w:numId="6" w16cid:durableId="2002004530">
     <w:abstractNumId w:val="0"/>
+  </w:num>
+  <w:num w:numId="7" w16cid:durableId="1033925881">
+    <w:abstractNumId w:val="4"/>
+  </w:num>
+  <w:num w:numId="8" w16cid:durableId="2057392419">
+    <w:abstractNumId w:val="11"/>
+  </w:num>
+  <w:num w:numId="9" w16cid:durableId="824590176">
+    <w:abstractNumId w:val="2"/>
+  </w:num>
+  <w:num w:numId="10" w16cid:durableId="288586647">
+    <w:abstractNumId w:val="6"/>
+  </w:num>
+  <w:num w:numId="11" w16cid:durableId="1142044535">
+    <w:abstractNumId w:val="1"/>
+  </w:num>
+  <w:num w:numId="12" w16cid:durableId="1121457288">
+    <w:abstractNumId w:val="9"/>
   </w:num>
 </w:numbering>
 </file>
@@ -2320,6 +6458,50 @@
       <w:spacing w:val="5"/>
     </w:rPr>
   </w:style>
+  <w:style w:type="paragraph" w:styleId="Kopfzeile">
+    <w:name w:val="header"/>
+    <w:basedOn w:val="Standard"/>
+    <w:link w:val="KopfzeileZchn"/>
+    <w:uiPriority w:val="99"/>
+    <w:unhideWhenUsed/>
+    <w:rsid w:val="00FD4CA2"/>
+    <w:pPr>
+      <w:tabs>
+        <w:tab w:val="center" w:pos="4536"/>
+        <w:tab w:val="right" w:pos="9072"/>
+      </w:tabs>
+      <w:spacing w:after="0" w:line="240" w:lineRule="auto"/>
+    </w:pPr>
+  </w:style>
+  <w:style w:type="character" w:customStyle="1" w:styleId="KopfzeileZchn">
+    <w:name w:val="Kopfzeile Zchn"/>
+    <w:basedOn w:val="Absatz-Standardschriftart"/>
+    <w:link w:val="Kopfzeile"/>
+    <w:uiPriority w:val="99"/>
+    <w:rsid w:val="00FD4CA2"/>
+  </w:style>
+  <w:style w:type="paragraph" w:styleId="Fuzeile">
+    <w:name w:val="footer"/>
+    <w:basedOn w:val="Standard"/>
+    <w:link w:val="FuzeileZchn"/>
+    <w:uiPriority w:val="99"/>
+    <w:unhideWhenUsed/>
+    <w:rsid w:val="00FD4CA2"/>
+    <w:pPr>
+      <w:tabs>
+        <w:tab w:val="center" w:pos="4536"/>
+        <w:tab w:val="right" w:pos="9072"/>
+      </w:tabs>
+      <w:spacing w:after="0" w:line="240" w:lineRule="auto"/>
+    </w:pPr>
+  </w:style>
+  <w:style w:type="character" w:customStyle="1" w:styleId="FuzeileZchn">
+    <w:name w:val="Fußzeile Zchn"/>
+    <w:basedOn w:val="Absatz-Standardschriftart"/>
+    <w:link w:val="Fuzeile"/>
+    <w:uiPriority w:val="99"/>
+    <w:rsid w:val="00FD4CA2"/>
+  </w:style>
 </w:styles>
 </file>
 
@@ -2616,4 +6798,16 @@
     </a:ext>
   </a:extLst>
 </a:theme>
+</file>
+
+<file path=customXml/item1.xml><?xml version="1.0" encoding="utf-8"?>
+<b:Sources xmlns:b="http://schemas.openxmlformats.org/officeDocument/2006/bibliography" xmlns="http://schemas.openxmlformats.org/officeDocument/2006/bibliography" SelectedStyle="\APASixthEditionOfficeOnline.xsl" StyleName="APA" Version="6"/>
+</file>
+
+<file path=customXml/itemProps1.xml><?xml version="1.0" encoding="utf-8"?>
+<ds:datastoreItem xmlns:ds="http://schemas.openxmlformats.org/officeDocument/2006/customXml" ds:itemID="{38B668E3-7B6D-42F4-A523-4FF716528990}">
+  <ds:schemaRefs>
+    <ds:schemaRef ds:uri="http://schemas.openxmlformats.org/officeDocument/2006/bibliography"/>
+  </ds:schemaRefs>
+</ds:datastoreItem>
 </file>